--- a/document/User_Guide_Phase1.docx
+++ b/document/User_Guide_Phase1.docx
@@ -38,7 +38,14 @@
           <w:b/>
           <w:sz w:val="28"/>
         </w:rPr>
-        <w:t>User’s Guide for Project Phase 1</w:t>
+        <w:t xml:space="preserve">User’s Guide for Project Phase </w:t>
+      </w:r>
+      <w:r>
+        <w:rPr>
+          <w:b/>
+          <w:sz w:val="28"/>
+        </w:rPr>
+        <w:t>2</w:t>
       </w:r>
     </w:p>
     <w:p>
@@ -169,7 +176,37 @@
         <w:ind w:hanging="360"/>
       </w:pPr>
       <w:r>
-        <w:t>Test Run</w:t>
+        <w:t>Cache indicator</w:t>
+      </w:r>
+    </w:p>
+    <w:p>
+      <w:pPr>
+        <w:numPr>
+          <w:ilvl w:val="1"/>
+          <w:numId w:val="1"/>
+        </w:numPr>
+        <w:ind w:hanging="360"/>
+      </w:pPr>
+      <w:r>
+        <w:t>Virtual Keyboard</w:t>
+      </w:r>
+    </w:p>
+    <w:p>
+      <w:pPr>
+        <w:numPr>
+          <w:ilvl w:val="1"/>
+          <w:numId w:val="1"/>
+        </w:numPr>
+        <w:ind w:hanging="360"/>
+      </w:pPr>
+      <w:r>
+        <w:rPr>
+          <w:rFonts w:asciiTheme="minorEastAsia" w:eastAsiaTheme="minorEastAsia" w:hAnsiTheme="minorEastAsia"/>
+        </w:rPr>
+        <w:t xml:space="preserve">Run Test </w:t>
+      </w:r>
+      <w:r>
+        <w:t>Program 1</w:t>
       </w:r>
     </w:p>
     <w:p>
@@ -276,10 +313,7 @@
         <w:ind w:left="-5"/>
       </w:pPr>
       <w:r>
-        <w:t>[delive</w:t>
-      </w:r>
-      <w:r>
-        <w:t>ry].</w:t>
+        <w:t>[delivery].</w:t>
       </w:r>
     </w:p>
     <w:p>
@@ -288,13 +322,30 @@
         <w:ind w:left="-5"/>
       </w:pPr>
       <w:r>
-        <w:t>The main GUI consists of two parts, the simulator interface and the debug console which will be showing below.</w:t>
-      </w:r>
-    </w:p>
-    <w:p>
-      <w:pPr>
-        <w:spacing w:after="210" w:line="259" w:lineRule="auto"/>
-        <w:ind w:left="30" w:right="-343" w:firstLine="0"/>
+        <w:t xml:space="preserve">The main GUI consists of </w:t>
+      </w:r>
+      <w:r>
+        <w:t xml:space="preserve">register indicator, cache indicator, switch, signal, virtual keyboard, output box and logging </w:t>
+      </w:r>
+      <w:proofErr w:type="spellStart"/>
+      <w:r>
+        <w:t>bux</w:t>
+      </w:r>
+      <w:proofErr w:type="spellEnd"/>
+      <w:r>
+        <w:t>, the simulator interface and the debug console which will be showing below.</w:t>
+      </w:r>
+    </w:p>
+    <w:p>
+      <w:pPr>
+        <w:spacing w:line="370" w:lineRule="auto"/>
+        <w:ind w:left="-5"/>
+      </w:pPr>
+    </w:p>
+    <w:p>
+      <w:pPr>
+        <w:spacing w:line="370" w:lineRule="auto"/>
+        <w:ind w:left="-5"/>
       </w:pPr>
       <w:r>
         <w:rPr>
@@ -302,16 +353,18 @@
         </w:rPr>
         <w:lastRenderedPageBreak/>
         <w:drawing>
-          <wp:inline distT="0" distB="0" distL="0" distR="0" wp14:anchorId="37B1FE05" wp14:editId="426ACB20">
-            <wp:extent cx="6096000" cy="3028950"/>
-            <wp:effectExtent l="0" t="0" r="0" b="0"/>
-            <wp:docPr id="52" name="Picture 52"/>
-            <wp:cNvGraphicFramePr/>
+          <wp:inline distT="0" distB="0" distL="0" distR="0" wp14:anchorId="092759FA" wp14:editId="591D4E68">
+            <wp:extent cx="5897245" cy="3426460"/>
+            <wp:effectExtent l="0" t="0" r="8255" b="2540"/>
+            <wp:docPr id="1" name="Picture 1" descr="Graphical user interface, table&#10;&#10;Description automatically generated"/>
+            <wp:cNvGraphicFramePr>
+              <a:graphicFrameLocks xmlns:a="http://schemas.openxmlformats.org/drawingml/2006/main" noChangeAspect="1"/>
+            </wp:cNvGraphicFramePr>
             <a:graphic xmlns:a="http://schemas.openxmlformats.org/drawingml/2006/main">
               <a:graphicData uri="http://schemas.openxmlformats.org/drawingml/2006/picture">
                 <pic:pic xmlns:pic="http://schemas.openxmlformats.org/drawingml/2006/picture">
                   <pic:nvPicPr>
-                    <pic:cNvPr id="52" name="Picture 52"/>
+                    <pic:cNvPr id="1" name="Picture 1" descr="Graphical user interface, table&#10;&#10;Description automatically generated"/>
                     <pic:cNvPicPr/>
                   </pic:nvPicPr>
                   <pic:blipFill>
@@ -323,7 +376,7 @@
                   <pic:spPr>
                     <a:xfrm>
                       <a:off x="0" y="0"/>
-                      <a:ext cx="6096000" cy="3028950"/>
+                      <a:ext cx="5897245" cy="3426460"/>
                     </a:xfrm>
                     <a:prstGeom prst="rect">
                       <a:avLst/>
@@ -338,24 +391,89 @@
     </w:p>
     <w:p>
       <w:pPr>
-        <w:spacing w:after="621" w:line="259" w:lineRule="auto"/>
-        <w:ind w:left="1493" w:firstLine="0"/>
+        <w:spacing w:after="210" w:line="259" w:lineRule="auto"/>
+        <w:ind w:left="30" w:right="-343" w:firstLine="0"/>
+      </w:pPr>
+    </w:p>
+    <w:p>
+      <w:pPr>
+        <w:spacing w:after="0" w:line="370" w:lineRule="auto"/>
+        <w:ind w:left="-15" w:firstLine="720"/>
+      </w:pPr>
+      <w:r>
+        <w:t>This is what the main GUI looks like</w:t>
+      </w:r>
+      <w:r>
+        <w:t xml:space="preserve"> upon start</w:t>
+      </w:r>
+      <w:r>
+        <w:t>. We use Pyqt5 library in Python as the course recommended to construct the whole user’s interface.</w:t>
+      </w:r>
+    </w:p>
+    <w:p>
+      <w:pPr>
+        <w:spacing w:line="370" w:lineRule="auto"/>
+        <w:ind w:left="-15" w:firstLine="720"/>
+      </w:pPr>
+      <w:r>
+        <w:t>As we can see, the user interface of our emulator is functionally consistent with the requirements. Also, there is a debug console for the output. For those buttons and indicators, this user’s guide will cover below.</w:t>
+      </w:r>
+    </w:p>
+    <w:p>
+      <w:pPr>
+        <w:numPr>
+          <w:ilvl w:val="0"/>
+          <w:numId w:val="1"/>
+        </w:numPr>
+        <w:spacing w:after="115"/>
+        <w:ind w:hanging="360"/>
+      </w:pPr>
+      <w:r>
+        <w:rPr>
+          <w:b/>
+        </w:rPr>
+        <w:t>Buttons</w:t>
+      </w:r>
+    </w:p>
+    <w:p>
+      <w:pPr>
+        <w:spacing w:after="0" w:line="370" w:lineRule="auto"/>
+        <w:ind w:left="-5"/>
+      </w:pPr>
+      <w:r>
+        <w:t xml:space="preserve">Our emulator has few major control buttons </w:t>
+      </w:r>
+      <w:proofErr w:type="gramStart"/>
+      <w:r>
+        <w:t>and ,few</w:t>
+      </w:r>
+      <w:proofErr w:type="gramEnd"/>
+      <w:r>
+        <w:t xml:space="preserve"> LD buttons for each registers and few number buttons to store numbers as shown below:</w:t>
+      </w:r>
+    </w:p>
+    <w:p>
+      <w:pPr>
+        <w:spacing w:after="210" w:line="259" w:lineRule="auto"/>
+        <w:ind w:left="1815" w:firstLine="0"/>
       </w:pPr>
       <w:r>
         <w:rPr>
           <w:noProof/>
         </w:rPr>
         <w:drawing>
-          <wp:inline distT="0" distB="0" distL="0" distR="0" wp14:anchorId="15FF6524" wp14:editId="01D7D9BE">
-            <wp:extent cx="4048125" cy="3448050"/>
+          <wp:inline distT="0" distB="0" distL="0" distR="0" wp14:anchorId="4F50B274" wp14:editId="65DAF258">
+            <wp:extent cx="3266667" cy="1647619"/>
             <wp:effectExtent l="0" t="0" r="0" b="0"/>
-            <wp:docPr id="54" name="Picture 54"/>
-            <wp:cNvGraphicFramePr/>
+            <wp:docPr id="2" name="Picture 2" descr="A screenshot of a computer&#10;&#10;Description automatically generated with low confidence"/>
+            <wp:cNvGraphicFramePr>
+              <a:graphicFrameLocks xmlns:a="http://schemas.openxmlformats.org/drawingml/2006/main" noChangeAspect="1"/>
+            </wp:cNvGraphicFramePr>
             <a:graphic xmlns:a="http://schemas.openxmlformats.org/drawingml/2006/main">
               <a:graphicData uri="http://schemas.openxmlformats.org/drawingml/2006/picture">
                 <pic:pic xmlns:pic="http://schemas.openxmlformats.org/drawingml/2006/picture">
                   <pic:nvPicPr>
-                    <pic:cNvPr id="54" name="Picture 54"/>
+                    <pic:cNvPr id="2" name="Picture 2" descr="A screenshot of a computer&#10;&#10;Description automatically generated with low confidence"/>
                     <pic:cNvPicPr/>
                   </pic:nvPicPr>
                   <pic:blipFill>
@@ -367,7 +485,7 @@
                   <pic:spPr>
                     <a:xfrm>
                       <a:off x="0" y="0"/>
-                      <a:ext cx="4048125" cy="3448050"/>
+                      <a:ext cx="3266667" cy="1647619"/>
                     </a:xfrm>
                     <a:prstGeom prst="rect">
                       <a:avLst/>
@@ -378,154 +496,6 @@
             </a:graphic>
           </wp:inline>
         </w:drawing>
-      </w:r>
-    </w:p>
-    <w:p>
-      <w:pPr>
-        <w:spacing w:after="0" w:line="370" w:lineRule="auto"/>
-        <w:ind w:left="-15" w:firstLine="720"/>
-      </w:pPr>
-      <w:r>
-        <w:t>This is what the main GUI looks like. We use Pyqt5 library in Python as the course recommended to construct the whole user’s interface.</w:t>
-      </w:r>
-    </w:p>
-    <w:p>
-      <w:pPr>
-        <w:spacing w:line="370" w:lineRule="auto"/>
-        <w:ind w:left="-15" w:firstLine="720"/>
-      </w:pPr>
-      <w:r>
-        <w:lastRenderedPageBreak/>
-        <w:t>As we can see, the user interface of our emulator is functionally consistent with the requirements. Also, there is a deb</w:t>
-      </w:r>
-      <w:r>
-        <w:t>ug console for the output. For those buttons and indicators, this user’s guide will cover below.</w:t>
-      </w:r>
-    </w:p>
-    <w:p>
-      <w:pPr>
-        <w:numPr>
-          <w:ilvl w:val="0"/>
-          <w:numId w:val="1"/>
-        </w:numPr>
-        <w:spacing w:after="115"/>
-        <w:ind w:hanging="360"/>
-      </w:pPr>
-      <w:r>
-        <w:rPr>
-          <w:b/>
-        </w:rPr>
-        <w:t>Buttons</w:t>
-      </w:r>
-    </w:p>
-    <w:p>
-      <w:pPr>
-        <w:spacing w:after="0" w:line="370" w:lineRule="auto"/>
-        <w:ind w:left="-5"/>
-      </w:pPr>
-      <w:r>
-        <w:t xml:space="preserve">Our emulator has few major control buttons </w:t>
-      </w:r>
-      <w:proofErr w:type="gramStart"/>
-      <w:r>
-        <w:t>and ,few</w:t>
-      </w:r>
-      <w:proofErr w:type="gramEnd"/>
-      <w:r>
-        <w:t xml:space="preserve"> LD buttons for each registers and few number buttons to store numbers as shown below:</w:t>
-      </w:r>
-    </w:p>
-    <w:p>
-      <w:pPr>
-        <w:spacing w:after="210" w:line="259" w:lineRule="auto"/>
-        <w:ind w:left="1815" w:firstLine="0"/>
-      </w:pPr>
-      <w:r>
-        <w:rPr>
-          <w:rFonts w:ascii="Calibri" w:eastAsia="Calibri" w:hAnsi="Calibri" w:cs="Calibri"/>
-          <w:noProof/>
-        </w:rPr>
-        <mc:AlternateContent>
-          <mc:Choice Requires="wpg">
-            <w:drawing>
-              <wp:inline distT="0" distB="0" distL="0" distR="0" wp14:anchorId="50C90253" wp14:editId="4A6AFBC0">
-                <wp:extent cx="3638550" cy="1571625"/>
-                <wp:effectExtent l="0" t="0" r="0" b="0"/>
-                <wp:docPr id="1640" name="Group 1640"/>
-                <wp:cNvGraphicFramePr/>
-                <a:graphic xmlns:a="http://schemas.openxmlformats.org/drawingml/2006/main">
-                  <a:graphicData uri="http://schemas.microsoft.com/office/word/2010/wordprocessingGroup">
-                    <wpg:wgp>
-                      <wpg:cNvGrpSpPr/>
-                      <wpg:grpSpPr>
-                        <a:xfrm>
-                          <a:off x="0" y="0"/>
-                          <a:ext cx="3638550" cy="1571625"/>
-                          <a:chOff x="0" y="0"/>
-                          <a:chExt cx="3638550" cy="1571625"/>
-                        </a:xfrm>
-                      </wpg:grpSpPr>
-                      <pic:pic xmlns:pic="http://schemas.openxmlformats.org/drawingml/2006/picture">
-                        <pic:nvPicPr>
-                          <pic:cNvPr id="82" name="Picture 82"/>
-                          <pic:cNvPicPr/>
-                        </pic:nvPicPr>
-                        <pic:blipFill>
-                          <a:blip r:embed="rId8"/>
-                          <a:stretch>
-                            <a:fillRect/>
-                          </a:stretch>
-                        </pic:blipFill>
-                        <pic:spPr>
-                          <a:xfrm>
-                            <a:off x="0" y="85725"/>
-                            <a:ext cx="3143250" cy="1485900"/>
-                          </a:xfrm>
-                          <a:prstGeom prst="rect">
-                            <a:avLst/>
-                          </a:prstGeom>
-                        </pic:spPr>
-                      </pic:pic>
-                      <pic:pic xmlns:pic="http://schemas.openxmlformats.org/drawingml/2006/picture">
-                        <pic:nvPicPr>
-                          <pic:cNvPr id="84" name="Picture 84"/>
-                          <pic:cNvPicPr/>
-                        </pic:nvPicPr>
-                        <pic:blipFill>
-                          <a:blip r:embed="rId9"/>
-                          <a:stretch>
-                            <a:fillRect/>
-                          </a:stretch>
-                        </pic:blipFill>
-                        <pic:spPr>
-                          <a:xfrm>
-                            <a:off x="3181350" y="0"/>
-                            <a:ext cx="457200" cy="1571625"/>
-                          </a:xfrm>
-                          <a:prstGeom prst="rect">
-                            <a:avLst/>
-                          </a:prstGeom>
-                        </pic:spPr>
-                      </pic:pic>
-                    </wpg:wgp>
-                  </a:graphicData>
-                </a:graphic>
-              </wp:inline>
-            </w:drawing>
-          </mc:Choice>
-          <mc:Fallback xmlns:a="http://schemas.openxmlformats.org/drawingml/2006/main">
-            <w:pict>
-              <v:group id="Group 1640" style="width:286.5pt;height:123.75pt;mso-position-horizontal-relative:char;mso-position-vertical-relative:line" coordsize="36385,15716">
-                <v:shape id="Picture 82" style="position:absolute;width:31432;height:14859;left:0;top:857;" filled="f">
-                  <v:imagedata r:id="rId10"/>
-                </v:shape>
-                <v:shape id="Picture 84" style="position:absolute;width:4572;height:15716;left:31813;top:0;" filled="f">
-                  <v:imagedata r:id="rId11"/>
-                </v:shape>
-              </v:group>
-            </w:pict>
-          </mc:Fallback>
-        </mc:AlternateContent>
       </w:r>
     </w:p>
     <w:p>
@@ -551,7 +521,7 @@
                     <pic:cNvPicPr/>
                   </pic:nvPicPr>
                   <pic:blipFill>
-                    <a:blip r:embed="rId12"/>
+                    <a:blip r:embed="rId8"/>
                     <a:stretch>
                       <a:fillRect/>
                     </a:stretch>
@@ -578,10 +548,7 @@
         <w:ind w:left="-5"/>
       </w:pPr>
       <w:r>
-        <w:t>These but</w:t>
-      </w:r>
-      <w:r>
-        <w:t>tons above are used to control the emulator.</w:t>
+        <w:t>These buttons above are used to control the emulator.</w:t>
       </w:r>
     </w:p>
     <w:p>
@@ -602,6 +569,7 @@
         <w:rPr>
           <w:b/>
         </w:rPr>
+        <w:lastRenderedPageBreak/>
         <w:t>[Store]</w:t>
       </w:r>
       <w:r>
@@ -662,10 +630,7 @@
         <w:ind w:left="-5"/>
       </w:pPr>
       <w:r>
-        <w:t>This button loads the memory cont</w:t>
-      </w:r>
-      <w:r>
-        <w:t>ent at the address specified by the content of the MAR register to the MBR register.</w:t>
+        <w:t>This button loads the memory content at the address specified by the content of the MAR register to the MBR register.</w:t>
       </w:r>
     </w:p>
     <w:p>
@@ -701,7 +666,6 @@
         <w:rPr>
           <w:b/>
         </w:rPr>
-        <w:lastRenderedPageBreak/>
         <w:t>[SS]</w:t>
       </w:r>
       <w:r>
@@ -742,20 +706,22 @@
           <w:noProof/>
         </w:rPr>
         <w:drawing>
-          <wp:inline distT="0" distB="0" distL="0" distR="0" wp14:anchorId="6B6345B0" wp14:editId="5A7566B9">
-            <wp:extent cx="1038225" cy="1085850"/>
-            <wp:effectExtent l="0" t="0" r="0" b="0"/>
-            <wp:docPr id="132" name="Picture 132"/>
-            <wp:cNvGraphicFramePr/>
+          <wp:inline distT="0" distB="0" distL="0" distR="0" wp14:anchorId="77A906AF" wp14:editId="2A72539F">
+            <wp:extent cx="866667" cy="952381"/>
+            <wp:effectExtent l="0" t="0" r="0" b="635"/>
+            <wp:docPr id="3" name="Picture 3" descr="Qr code&#10;&#10;Description automatically generated with medium confidence"/>
+            <wp:cNvGraphicFramePr>
+              <a:graphicFrameLocks xmlns:a="http://schemas.openxmlformats.org/drawingml/2006/main" noChangeAspect="1"/>
+            </wp:cNvGraphicFramePr>
             <a:graphic xmlns:a="http://schemas.openxmlformats.org/drawingml/2006/main">
               <a:graphicData uri="http://schemas.openxmlformats.org/drawingml/2006/picture">
                 <pic:pic xmlns:pic="http://schemas.openxmlformats.org/drawingml/2006/picture">
                   <pic:nvPicPr>
-                    <pic:cNvPr id="132" name="Picture 132"/>
+                    <pic:cNvPr id="3" name="Picture 3" descr="Qr code&#10;&#10;Description automatically generated with medium confidence"/>
                     <pic:cNvPicPr/>
                   </pic:nvPicPr>
                   <pic:blipFill>
-                    <a:blip r:embed="rId13"/>
+                    <a:blip r:embed="rId9"/>
                     <a:stretch>
                       <a:fillRect/>
                     </a:stretch>
@@ -763,7 +729,7 @@
                   <pic:spPr>
                     <a:xfrm>
                       <a:off x="0" y="0"/>
-                      <a:ext cx="1038225" cy="1085850"/>
+                      <a:ext cx="866667" cy="952381"/>
                     </a:xfrm>
                     <a:prstGeom prst="rect">
                       <a:avLst/>
@@ -823,6 +789,51 @@
       <w:r>
         <w:t>When this indicator is checked, the emulator is in running.</w:t>
       </w:r>
+    </w:p>
+    <w:p>
+      <w:pPr>
+        <w:spacing w:after="115"/>
+        <w:ind w:left="-5"/>
+      </w:pPr>
+      <w:r>
+        <w:rPr>
+          <w:b/>
+        </w:rPr>
+        <w:t>[</w:t>
+      </w:r>
+      <w:r>
+        <w:rPr>
+          <w:b/>
+        </w:rPr>
+        <w:t>Input</w:t>
+      </w:r>
+      <w:r>
+        <w:rPr>
+          <w:b/>
+        </w:rPr>
+        <w:t>]</w:t>
+      </w:r>
+      <w:r>
+        <w:t>:</w:t>
+      </w:r>
+    </w:p>
+    <w:p>
+      <w:pPr>
+        <w:spacing w:after="273"/>
+        <w:ind w:left="-5"/>
+      </w:pPr>
+      <w:r>
+        <w:t xml:space="preserve">When this indicator is checked, the emulator is </w:t>
+      </w:r>
+      <w:r>
+        <w:t>waiting for user input from keyboard.</w:t>
+      </w:r>
+    </w:p>
+    <w:p>
+      <w:pPr>
+        <w:spacing w:after="273"/>
+        <w:ind w:left="-5"/>
+      </w:pPr>
     </w:p>
     <w:p>
       <w:pPr>
@@ -847,7 +858,7 @@
                     <pic:cNvPicPr/>
                   </pic:nvPicPr>
                   <pic:blipFill>
-                    <a:blip r:embed="rId14"/>
+                    <a:blip r:embed="rId10"/>
                     <a:stretch>
                       <a:fillRect/>
                     </a:stretch>
@@ -874,10 +885,7 @@
         <w:ind w:left="-5"/>
       </w:pPr>
       <w:r>
-        <w:t>Indicators like this show the memory address of ea</w:t>
-      </w:r>
-      <w:r>
-        <w:t>ch certain register.</w:t>
+        <w:t>Indicators like this show the memory address of each certain register.</w:t>
       </w:r>
     </w:p>
     <w:p>
@@ -890,10 +898,165 @@
         <w:ind w:hanging="360"/>
       </w:pPr>
       <w:r>
+        <w:lastRenderedPageBreak/>
+        <w:t>Cache Indicator</w:t>
+      </w:r>
+    </w:p>
+    <w:p>
+      <w:pPr>
+        <w:spacing w:after="137"/>
+        <w:ind w:left="270" w:firstLine="0"/>
+      </w:pPr>
+      <w:r>
+        <w:rPr>
+          <w:noProof/>
+        </w:rPr>
+        <w:drawing>
+          <wp:inline distT="0" distB="0" distL="0" distR="0" wp14:anchorId="3590CD55" wp14:editId="70761C04">
+            <wp:extent cx="5897245" cy="3257550"/>
+            <wp:effectExtent l="0" t="0" r="8255" b="0"/>
+            <wp:docPr id="4" name="Picture 4" descr="Table&#10;&#10;Description automatically generated"/>
+            <wp:cNvGraphicFramePr>
+              <a:graphicFrameLocks xmlns:a="http://schemas.openxmlformats.org/drawingml/2006/main" noChangeAspect="1"/>
+            </wp:cNvGraphicFramePr>
+            <a:graphic xmlns:a="http://schemas.openxmlformats.org/drawingml/2006/main">
+              <a:graphicData uri="http://schemas.openxmlformats.org/drawingml/2006/picture">
+                <pic:pic xmlns:pic="http://schemas.openxmlformats.org/drawingml/2006/picture">
+                  <pic:nvPicPr>
+                    <pic:cNvPr id="4" name="Picture 4" descr="Table&#10;&#10;Description automatically generated"/>
+                    <pic:cNvPicPr/>
+                  </pic:nvPicPr>
+                  <pic:blipFill>
+                    <a:blip r:embed="rId11"/>
+                    <a:stretch>
+                      <a:fillRect/>
+                    </a:stretch>
+                  </pic:blipFill>
+                  <pic:spPr>
+                    <a:xfrm>
+                      <a:off x="0" y="0"/>
+                      <a:ext cx="5897245" cy="3257550"/>
+                    </a:xfrm>
+                    <a:prstGeom prst="rect">
+                      <a:avLst/>
+                    </a:prstGeom>
+                  </pic:spPr>
+                </pic:pic>
+              </a:graphicData>
+            </a:graphic>
+          </wp:inline>
+        </w:drawing>
+      </w:r>
+    </w:p>
+    <w:p>
+      <w:pPr>
+        <w:spacing w:after="137"/>
+        <w:ind w:left="270" w:firstLine="0"/>
+      </w:pPr>
+      <w:r>
+        <w:t xml:space="preserve">This is what cache indicator will look like after the test program. You can choose the indicator’s format by selecting through ratio button to change format between hexadecimal, decimal and binary. Also, the last hit, updated and replaced cache will be marked with different color. </w:t>
+      </w:r>
+    </w:p>
+    <w:p>
+      <w:pPr>
+        <w:numPr>
+          <w:ilvl w:val="0"/>
+          <w:numId w:val="2"/>
+        </w:numPr>
+        <w:spacing w:after="137"/>
+        <w:ind w:hanging="360"/>
+      </w:pPr>
+      <w:r>
+        <w:t>Virtual Keyboard</w:t>
+      </w:r>
+    </w:p>
+    <w:p>
+      <w:pPr>
+        <w:spacing w:after="137"/>
+        <w:ind w:left="270" w:firstLine="0"/>
+      </w:pPr>
+      <w:r>
+        <w:rPr>
+          <w:noProof/>
+        </w:rPr>
+        <w:drawing>
+          <wp:inline distT="0" distB="0" distL="0" distR="0" wp14:anchorId="10FE6B72" wp14:editId="0B6CA259">
+            <wp:extent cx="5733333" cy="2447619"/>
+            <wp:effectExtent l="0" t="0" r="1270" b="0"/>
+            <wp:docPr id="5" name="Picture 5" descr="A picture containing text, electronics, keyboard&#10;&#10;Description automatically generated"/>
+            <wp:cNvGraphicFramePr>
+              <a:graphicFrameLocks xmlns:a="http://schemas.openxmlformats.org/drawingml/2006/main" noChangeAspect="1"/>
+            </wp:cNvGraphicFramePr>
+            <a:graphic xmlns:a="http://schemas.openxmlformats.org/drawingml/2006/main">
+              <a:graphicData uri="http://schemas.openxmlformats.org/drawingml/2006/picture">
+                <pic:pic xmlns:pic="http://schemas.openxmlformats.org/drawingml/2006/picture">
+                  <pic:nvPicPr>
+                    <pic:cNvPr id="5" name="Picture 5" descr="A picture containing text, electronics, keyboard&#10;&#10;Description automatically generated"/>
+                    <pic:cNvPicPr/>
+                  </pic:nvPicPr>
+                  <pic:blipFill>
+                    <a:blip r:embed="rId12"/>
+                    <a:stretch>
+                      <a:fillRect/>
+                    </a:stretch>
+                  </pic:blipFill>
+                  <pic:spPr>
+                    <a:xfrm>
+                      <a:off x="0" y="0"/>
+                      <a:ext cx="5733333" cy="2447619"/>
+                    </a:xfrm>
+                    <a:prstGeom prst="rect">
+                      <a:avLst/>
+                    </a:prstGeom>
+                  </pic:spPr>
+                </pic:pic>
+              </a:graphicData>
+            </a:graphic>
+          </wp:inline>
+        </w:drawing>
+      </w:r>
+    </w:p>
+    <w:p>
+      <w:pPr>
+        <w:spacing w:after="137"/>
+        <w:ind w:left="270" w:firstLine="0"/>
+      </w:pPr>
+      <w:r>
+        <w:t>This virtual keyboard serves as the input for simulator’s program. Please note that this keyboard is only effective when the Input indicator is on.</w:t>
+      </w:r>
+    </w:p>
+    <w:p>
+      <w:pPr>
+        <w:spacing w:after="137"/>
+        <w:ind w:left="270" w:firstLine="0"/>
+      </w:pPr>
+      <w:r>
+        <w:t>When Input indicator is on, the program will pause and wait for user’s keyboard input.</w:t>
+      </w:r>
+    </w:p>
+    <w:p>
+      <w:pPr>
+        <w:spacing w:after="137"/>
+        <w:ind w:left="270" w:firstLine="0"/>
+      </w:pPr>
+      <w:r>
+        <w:t xml:space="preserve"> After hitting a button in keyboard, the program will read the input into desired register and resume the program.</w:t>
+      </w:r>
+    </w:p>
+    <w:p>
+      <w:pPr>
+        <w:numPr>
+          <w:ilvl w:val="0"/>
+          <w:numId w:val="2"/>
+        </w:numPr>
+        <w:spacing w:after="137"/>
+        <w:ind w:hanging="360"/>
+      </w:pPr>
+      <w:r>
         <w:rPr>
           <w:b/>
         </w:rPr>
-        <w:t>Test Run</w:t>
+        <w:t>Run program 1</w:t>
       </w:r>
     </w:p>
     <w:p>
@@ -927,6 +1090,7 @@
         <w:ind w:hanging="360"/>
       </w:pPr>
       <w:r>
+        <w:lastRenderedPageBreak/>
         <w:t xml:space="preserve">After GUI starts, either choose to use switch and LD button to load custom data or use </w:t>
       </w:r>
       <w:proofErr w:type="spellStart"/>
@@ -965,10 +1129,18 @@
       </w:r>
       <w:proofErr w:type="spellEnd"/>
       <w:r>
-        <w:t xml:space="preserve"> button, enter the start address</w:t>
-      </w:r>
-      <w:r>
-        <w:t xml:space="preserve"> using the LD button on the left of the PC indicator.</w:t>
+        <w:t xml:space="preserve"> button, enter the start address using the LD button on the left of the PC </w:t>
+      </w:r>
+      <w:proofErr w:type="gramStart"/>
+      <w:r>
+        <w:t>indicator.</w:t>
+      </w:r>
+      <w:r>
+        <w:t>(</w:t>
+      </w:r>
+      <w:proofErr w:type="gramEnd"/>
+      <w:r>
+        <w:t xml:space="preserve"> The program starts at 0x0100, 256)</w:t>
       </w:r>
     </w:p>
     <w:p>
@@ -986,7 +1158,171 @@
     <w:p>
       <w:pPr>
         <w:spacing w:after="231" w:line="259" w:lineRule="auto"/>
-        <w:ind w:left="1313" w:firstLine="0"/>
+      </w:pPr>
+      <w:r>
+        <w:rPr>
+          <w:noProof/>
+        </w:rPr>
+        <w:drawing>
+          <wp:inline distT="0" distB="0" distL="0" distR="0" wp14:anchorId="06513016" wp14:editId="6C524A61">
+            <wp:extent cx="5897245" cy="3426460"/>
+            <wp:effectExtent l="0" t="0" r="8255" b="2540"/>
+            <wp:docPr id="6" name="Picture 6" descr="A screenshot of a computer&#10;&#10;Description automatically generated with medium confidence"/>
+            <wp:cNvGraphicFramePr>
+              <a:graphicFrameLocks xmlns:a="http://schemas.openxmlformats.org/drawingml/2006/main" noChangeAspect="1"/>
+            </wp:cNvGraphicFramePr>
+            <a:graphic xmlns:a="http://schemas.openxmlformats.org/drawingml/2006/main">
+              <a:graphicData uri="http://schemas.openxmlformats.org/drawingml/2006/picture">
+                <pic:pic xmlns:pic="http://schemas.openxmlformats.org/drawingml/2006/picture">
+                  <pic:nvPicPr>
+                    <pic:cNvPr id="6" name="Picture 6" descr="A screenshot of a computer&#10;&#10;Description automatically generated with medium confidence"/>
+                    <pic:cNvPicPr/>
+                  </pic:nvPicPr>
+                  <pic:blipFill>
+                    <a:blip r:embed="rId13"/>
+                    <a:stretch>
+                      <a:fillRect/>
+                    </a:stretch>
+                  </pic:blipFill>
+                  <pic:spPr>
+                    <a:xfrm>
+                      <a:off x="0" y="0"/>
+                      <a:ext cx="5897245" cy="3426460"/>
+                    </a:xfrm>
+                    <a:prstGeom prst="rect">
+                      <a:avLst/>
+                    </a:prstGeom>
+                  </pic:spPr>
+                </pic:pic>
+              </a:graphicData>
+            </a:graphic>
+          </wp:inline>
+        </w:drawing>
+      </w:r>
+    </w:p>
+    <w:p>
+      <w:pPr>
+        <w:numPr>
+          <w:ilvl w:val="0"/>
+          <w:numId w:val="3"/>
+        </w:numPr>
+        <w:spacing w:after="0" w:line="376" w:lineRule="auto"/>
+        <w:ind w:hanging="360"/>
+      </w:pPr>
+      <w:r>
+        <w:t xml:space="preserve">Hit the </w:t>
+      </w:r>
+      <w:r>
+        <w:rPr>
+          <w:b/>
+        </w:rPr>
+        <w:t xml:space="preserve">run </w:t>
+      </w:r>
+      <w:r>
+        <w:t xml:space="preserve">button to run the whole program or </w:t>
+      </w:r>
+      <w:r>
+        <w:rPr>
+          <w:b/>
+        </w:rPr>
+        <w:t xml:space="preserve">SS </w:t>
+      </w:r>
+      <w:r>
+        <w:t>button for single step</w:t>
+      </w:r>
+      <w:r>
+        <w:t xml:space="preserve">, The program will output </w:t>
+      </w:r>
+      <w:proofErr w:type="spellStart"/>
+      <w:r>
+        <w:t>Plz</w:t>
+      </w:r>
+      <w:proofErr w:type="spellEnd"/>
+      <w:r>
+        <w:t xml:space="preserve"> Input[A</w:t>
+      </w:r>
+      <w:r>
+        <w:t>-U</w:t>
+      </w:r>
+      <w:r>
+        <w:t xml:space="preserve">] to ask user input a number, This process will loop for 20 times and ask the user to enter a final </w:t>
+      </w:r>
+      <w:proofErr w:type="gramStart"/>
+      <w:r>
+        <w:t>number(</w:t>
+      </w:r>
+      <w:proofErr w:type="spellStart"/>
+      <w:proofErr w:type="gramEnd"/>
+      <w:r>
+        <w:t>Plz</w:t>
+      </w:r>
+      <w:proofErr w:type="spellEnd"/>
+      <w:r>
+        <w:t xml:space="preserve"> </w:t>
+      </w:r>
+      <w:proofErr w:type="spellStart"/>
+      <w:r>
+        <w:t>inputU</w:t>
+      </w:r>
+      <w:proofErr w:type="spellEnd"/>
+      <w:r>
+        <w:t xml:space="preserve">) </w:t>
+      </w:r>
+    </w:p>
+    <w:p>
+      <w:pPr>
+        <w:numPr>
+          <w:ilvl w:val="0"/>
+          <w:numId w:val="3"/>
+        </w:numPr>
+        <w:spacing w:after="0" w:line="376" w:lineRule="auto"/>
+        <w:ind w:hanging="360"/>
+      </w:pPr>
+      <w:r>
+        <w:t xml:space="preserve">Please use digit button in virtual keyboard to input number digit and use enter to confirm a valid input. For example, after input indicator is on, click </w:t>
+      </w:r>
+      <w:r>
+        <w:rPr>
+          <w:color w:val="FF0000"/>
+        </w:rPr>
+        <w:t>1</w:t>
+      </w:r>
+      <w:r>
+        <w:t xml:space="preserve">. And wait for the input indicator. Then click </w:t>
+      </w:r>
+      <w:r>
+        <w:rPr>
+          <w:color w:val="FF0000"/>
+        </w:rPr>
+        <w:t>2</w:t>
+      </w:r>
+      <w:r>
+        <w:t xml:space="preserve">. And wait for the input indicator again. Then click </w:t>
+      </w:r>
+      <w:r>
+        <w:rPr>
+          <w:color w:val="FF0000"/>
+        </w:rPr>
+        <w:t>enter</w:t>
+      </w:r>
+      <w:r>
+        <w:rPr>
+          <w:color w:val="FF0000"/>
+        </w:rPr>
+        <w:t>.</w:t>
+      </w:r>
+      <w:r>
+        <w:t xml:space="preserve"> With this procedure, you have entered 12 as the first input into the program. The screenshot below shows how the GUI looks like after entering 12</w:t>
+      </w:r>
+    </w:p>
+    <w:p>
+      <w:pPr>
+        <w:numPr>
+          <w:ilvl w:val="0"/>
+          <w:numId w:val="3"/>
+        </w:numPr>
+        <w:spacing w:after="0" w:line="376" w:lineRule="auto"/>
+        <w:ind w:hanging="360"/>
       </w:pPr>
       <w:r>
         <w:rPr>
@@ -994,16 +1330,94 @@
         </w:rPr>
         <w:lastRenderedPageBreak/>
         <w:drawing>
-          <wp:inline distT="0" distB="0" distL="0" distR="0" wp14:anchorId="0119051F" wp14:editId="37E638CD">
-            <wp:extent cx="4905375" cy="3038475"/>
-            <wp:effectExtent l="0" t="0" r="0" b="0"/>
-            <wp:docPr id="159" name="Picture 159"/>
-            <wp:cNvGraphicFramePr/>
+          <wp:inline distT="0" distB="0" distL="0" distR="0" wp14:anchorId="5FAD3794" wp14:editId="292B2E00">
+            <wp:extent cx="5132268" cy="2981988"/>
+            <wp:effectExtent l="0" t="0" r="0" b="8890"/>
+            <wp:docPr id="7" name="Picture 7" descr="Graphical user interface&#10;&#10;Description automatically generated"/>
+            <wp:cNvGraphicFramePr>
+              <a:graphicFrameLocks xmlns:a="http://schemas.openxmlformats.org/drawingml/2006/main" noChangeAspect="1"/>
+            </wp:cNvGraphicFramePr>
             <a:graphic xmlns:a="http://schemas.openxmlformats.org/drawingml/2006/main">
               <a:graphicData uri="http://schemas.openxmlformats.org/drawingml/2006/picture">
                 <pic:pic xmlns:pic="http://schemas.openxmlformats.org/drawingml/2006/picture">
                   <pic:nvPicPr>
-                    <pic:cNvPr id="159" name="Picture 159"/>
+                    <pic:cNvPr id="7" name="Picture 7" descr="Graphical user interface&#10;&#10;Description automatically generated"/>
+                    <pic:cNvPicPr/>
+                  </pic:nvPicPr>
+                  <pic:blipFill>
+                    <a:blip r:embed="rId14"/>
+                    <a:stretch>
+                      <a:fillRect/>
+                    </a:stretch>
+                  </pic:blipFill>
+                  <pic:spPr>
+                    <a:xfrm>
+                      <a:off x="0" y="0"/>
+                      <a:ext cx="5159666" cy="2997907"/>
+                    </a:xfrm>
+                    <a:prstGeom prst="rect">
+                      <a:avLst/>
+                    </a:prstGeom>
+                  </pic:spPr>
+                </pic:pic>
+              </a:graphicData>
+            </a:graphic>
+          </wp:inline>
+        </w:drawing>
+      </w:r>
+    </w:p>
+    <w:p>
+      <w:pPr>
+        <w:numPr>
+          <w:ilvl w:val="0"/>
+          <w:numId w:val="3"/>
+        </w:numPr>
+        <w:spacing w:after="0" w:line="376" w:lineRule="auto"/>
+        <w:ind w:hanging="360"/>
+      </w:pPr>
+      <w:r>
+        <w:t xml:space="preserve">This procedure will loop for 20 times and ask user to enter a final </w:t>
+      </w:r>
+      <w:proofErr w:type="gramStart"/>
+      <w:r>
+        <w:t>number(</w:t>
+      </w:r>
+      <w:proofErr w:type="spellStart"/>
+      <w:proofErr w:type="gramEnd"/>
+      <w:r>
+        <w:t>Plz</w:t>
+      </w:r>
+      <w:proofErr w:type="spellEnd"/>
+      <w:r>
+        <w:t xml:space="preserve"> Input U)</w:t>
+      </w:r>
+    </w:p>
+    <w:p>
+      <w:pPr>
+        <w:numPr>
+          <w:ilvl w:val="0"/>
+          <w:numId w:val="3"/>
+        </w:numPr>
+        <w:spacing w:after="0" w:line="376" w:lineRule="auto"/>
+        <w:ind w:hanging="360"/>
+      </w:pPr>
+      <w:r>
+        <w:rPr>
+          <w:noProof/>
+        </w:rPr>
+        <w:drawing>
+          <wp:inline distT="0" distB="0" distL="0" distR="0" wp14:anchorId="08A928F5" wp14:editId="5C94E19F">
+            <wp:extent cx="1228571" cy="752381"/>
+            <wp:effectExtent l="0" t="0" r="0" b="0"/>
+            <wp:docPr id="8" name="Picture 8" descr="A picture containing graphical user interface&#10;&#10;Description automatically generated"/>
+            <wp:cNvGraphicFramePr>
+              <a:graphicFrameLocks xmlns:a="http://schemas.openxmlformats.org/drawingml/2006/main" noChangeAspect="1"/>
+            </wp:cNvGraphicFramePr>
+            <a:graphic xmlns:a="http://schemas.openxmlformats.org/drawingml/2006/main">
+              <a:graphicData uri="http://schemas.openxmlformats.org/drawingml/2006/picture">
+                <pic:pic xmlns:pic="http://schemas.openxmlformats.org/drawingml/2006/picture">
+                  <pic:nvPicPr>
+                    <pic:cNvPr id="8" name="Picture 8" descr="A picture containing graphical user interface&#10;&#10;Description automatically generated"/>
                     <pic:cNvPicPr/>
                   </pic:nvPicPr>
                   <pic:blipFill>
@@ -1015,7 +1429,7 @@
                   <pic:spPr>
                     <a:xfrm>
                       <a:off x="0" y="0"/>
-                      <a:ext cx="4905375" cy="3038475"/>
+                      <a:ext cx="1228571" cy="752381"/>
                     </a:xfrm>
                     <a:prstGeom prst="rect">
                       <a:avLst/>
@@ -1038,50 +1452,31 @@
         <w:ind w:hanging="360"/>
       </w:pPr>
       <w:r>
-        <w:t xml:space="preserve">Hit the </w:t>
-      </w:r>
-      <w:r>
-        <w:rPr>
-          <w:b/>
-        </w:rPr>
-        <w:t xml:space="preserve">run </w:t>
-      </w:r>
-      <w:r>
-        <w:t xml:space="preserve">button to run the whole program or </w:t>
-      </w:r>
-      <w:r>
-        <w:rPr>
-          <w:b/>
-        </w:rPr>
-        <w:t xml:space="preserve">SS </w:t>
-      </w:r>
-      <w:r>
-        <w:t>button for single step, the simulator will look like below after execution of the sample IPL.</w:t>
-      </w:r>
-      <w:r>
-        <w:t>txt</w:t>
-      </w:r>
-    </w:p>
-    <w:p>
-      <w:pPr>
-        <w:spacing w:after="621" w:line="259" w:lineRule="auto"/>
-        <w:ind w:left="1088" w:firstLine="0"/>
+        <w:t>After Taking the final number, the program will calculate the closest number in the previous 20 numbers to the final number and print the closest number.</w:t>
+      </w:r>
+    </w:p>
+    <w:p>
+      <w:pPr>
+        <w:spacing w:after="0" w:line="376" w:lineRule="auto"/>
+        <w:ind w:left="360" w:firstLine="0"/>
       </w:pPr>
       <w:r>
         <w:rPr>
           <w:noProof/>
         </w:rPr>
         <w:drawing>
-          <wp:inline distT="0" distB="0" distL="0" distR="0" wp14:anchorId="161DCF57" wp14:editId="10A80AC2">
-            <wp:extent cx="5191125" cy="1838325"/>
-            <wp:effectExtent l="0" t="0" r="0" b="0"/>
-            <wp:docPr id="161" name="Picture 161"/>
-            <wp:cNvGraphicFramePr/>
+          <wp:inline distT="0" distB="0" distL="0" distR="0" wp14:anchorId="5E3A907E" wp14:editId="77992AA4">
+            <wp:extent cx="5897245" cy="3426460"/>
+            <wp:effectExtent l="0" t="0" r="8255" b="2540"/>
+            <wp:docPr id="10" name="Picture 10" descr="A screenshot of a computer&#10;&#10;Description automatically generated with medium confidence"/>
+            <wp:cNvGraphicFramePr>
+              <a:graphicFrameLocks xmlns:a="http://schemas.openxmlformats.org/drawingml/2006/main" noChangeAspect="1"/>
+            </wp:cNvGraphicFramePr>
             <a:graphic xmlns:a="http://schemas.openxmlformats.org/drawingml/2006/main">
               <a:graphicData uri="http://schemas.openxmlformats.org/drawingml/2006/picture">
                 <pic:pic xmlns:pic="http://schemas.openxmlformats.org/drawingml/2006/picture">
                   <pic:nvPicPr>
-                    <pic:cNvPr id="161" name="Picture 161"/>
+                    <pic:cNvPr id="10" name="Picture 10" descr="A screenshot of a computer&#10;&#10;Description automatically generated with medium confidence"/>
                     <pic:cNvPicPr/>
                   </pic:nvPicPr>
                   <pic:blipFill>
@@ -1093,7 +1488,7 @@
                   <pic:spPr>
                     <a:xfrm>
                       <a:off x="0" y="0"/>
-                      <a:ext cx="5191125" cy="1838325"/>
+                      <a:ext cx="5897245" cy="3426460"/>
                     </a:xfrm>
                     <a:prstGeom prst="rect">
                       <a:avLst/>
@@ -1108,6 +1503,2872 @@
     </w:p>
     <w:p>
       <w:pPr>
+        <w:numPr>
+          <w:ilvl w:val="0"/>
+          <w:numId w:val="3"/>
+        </w:numPr>
+        <w:spacing w:after="0" w:line="376" w:lineRule="auto"/>
+        <w:ind w:hanging="360"/>
+      </w:pPr>
+      <w:r>
+        <w:rPr>
+          <w:noProof/>
+        </w:rPr>
+        <w:lastRenderedPageBreak/>
+        <mc:AlternateContent>
+          <mc:Choice Requires="wps">
+            <w:drawing>
+              <wp:anchor distT="45720" distB="45720" distL="114300" distR="114300" simplePos="0" relativeHeight="251659264" behindDoc="0" locked="0" layoutInCell="1" allowOverlap="1" wp14:anchorId="2BF237FF" wp14:editId="79E0370A">
+                <wp:simplePos x="0" y="0"/>
+                <wp:positionH relativeFrom="column">
+                  <wp:posOffset>125131</wp:posOffset>
+                </wp:positionH>
+                <wp:positionV relativeFrom="paragraph">
+                  <wp:posOffset>89</wp:posOffset>
+                </wp:positionV>
+                <wp:extent cx="2360930" cy="1404620"/>
+                <wp:effectExtent l="0" t="0" r="22860" b="11430"/>
+                <wp:wrapSquare wrapText="bothSides"/>
+                <wp:docPr id="217" name="Text Box 2"/>
+                <wp:cNvGraphicFramePr>
+                  <a:graphicFrameLocks xmlns:a="http://schemas.openxmlformats.org/drawingml/2006/main"/>
+                </wp:cNvGraphicFramePr>
+                <a:graphic xmlns:a="http://schemas.openxmlformats.org/drawingml/2006/main">
+                  <a:graphicData uri="http://schemas.microsoft.com/office/word/2010/wordprocessingShape">
+                    <wps:wsp>
+                      <wps:cNvSpPr txBox="1">
+                        <a:spLocks noChangeArrowheads="1"/>
+                      </wps:cNvSpPr>
+                      <wps:spPr bwMode="auto">
+                        <a:xfrm>
+                          <a:off x="0" y="0"/>
+                          <a:ext cx="2360930" cy="1404620"/>
+                        </a:xfrm>
+                        <a:prstGeom prst="rect">
+                          <a:avLst/>
+                        </a:prstGeom>
+                        <a:solidFill>
+                          <a:srgbClr val="FFFFFF"/>
+                        </a:solidFill>
+                        <a:ln w="9525">
+                          <a:solidFill>
+                            <a:srgbClr val="000000"/>
+                          </a:solidFill>
+                          <a:miter lim="800000"/>
+                          <a:headEnd/>
+                          <a:tailEnd/>
+                        </a:ln>
+                      </wps:spPr>
+                      <wps:txbx>
+                        <w:txbxContent>
+                          <w:p>
+                            <w:pPr>
+                              <w:pStyle w:val="NormalWeb"/>
+                              <w:spacing w:before="0" w:beforeAutospacing="0" w:after="0" w:afterAutospacing="0"/>
+                              <w:rPr>
+                                <w:sz w:val="20"/>
+                                <w:szCs w:val="20"/>
+                              </w:rPr>
+                            </w:pPr>
+                            <w:proofErr w:type="spellStart"/>
+                            <w:r>
+                              <w:rPr>
+                                <w:sz w:val="20"/>
+                                <w:szCs w:val="20"/>
+                              </w:rPr>
+                              <w:t>Plz</w:t>
+                            </w:r>
+                            <w:proofErr w:type="spellEnd"/>
+                            <w:r>
+                              <w:rPr>
+                                <w:sz w:val="20"/>
+                                <w:szCs w:val="20"/>
+                              </w:rPr>
+                              <w:t xml:space="preserve"> </w:t>
+                            </w:r>
+                            <w:proofErr w:type="spellStart"/>
+                            <w:r>
+                              <w:rPr>
+                                <w:sz w:val="20"/>
+                                <w:szCs w:val="20"/>
+                              </w:rPr>
+                              <w:t>InputA</w:t>
+                            </w:r>
+                            <w:proofErr w:type="spellEnd"/>
+                          </w:p>
+                          <w:p>
+                            <w:pPr>
+                              <w:spacing w:after="0" w:line="240" w:lineRule="auto"/>
+                              <w:ind w:left="0" w:firstLine="0"/>
+                              <w:rPr>
+                                <w:rFonts w:ascii="Times New Roman" w:eastAsia="Times New Roman" w:hAnsi="Times New Roman" w:cs="Times New Roman"/>
+                                <w:color w:val="auto"/>
+                                <w:sz w:val="20"/>
+                                <w:szCs w:val="20"/>
+                              </w:rPr>
+                            </w:pPr>
+                            <w:r>
+                              <w:rPr>
+                                <w:rFonts w:ascii="Times New Roman" w:eastAsia="Times New Roman" w:hAnsi="Times New Roman" w:cs="Times New Roman"/>
+                                <w:color w:val="auto"/>
+                                <w:sz w:val="20"/>
+                                <w:szCs w:val="20"/>
+                              </w:rPr>
+                              <w:t>12</w:t>
+                            </w:r>
+                          </w:p>
+                          <w:p>
+                            <w:pPr>
+                              <w:spacing w:after="0" w:line="240" w:lineRule="auto"/>
+                              <w:ind w:left="0" w:firstLine="0"/>
+                              <w:rPr>
+                                <w:rFonts w:ascii="Times New Roman" w:eastAsia="Times New Roman" w:hAnsi="Times New Roman" w:cs="Times New Roman"/>
+                                <w:color w:val="auto"/>
+                                <w:sz w:val="20"/>
+                                <w:szCs w:val="20"/>
+                              </w:rPr>
+                            </w:pPr>
+                            <w:proofErr w:type="spellStart"/>
+                            <w:r>
+                              <w:rPr>
+                                <w:rFonts w:ascii="Times New Roman" w:eastAsia="Times New Roman" w:hAnsi="Times New Roman" w:cs="Times New Roman"/>
+                                <w:color w:val="auto"/>
+                                <w:sz w:val="20"/>
+                                <w:szCs w:val="20"/>
+                              </w:rPr>
+                              <w:t>Plz</w:t>
+                            </w:r>
+                            <w:proofErr w:type="spellEnd"/>
+                            <w:r>
+                              <w:rPr>
+                                <w:rFonts w:ascii="Times New Roman" w:eastAsia="Times New Roman" w:hAnsi="Times New Roman" w:cs="Times New Roman"/>
+                                <w:color w:val="auto"/>
+                                <w:sz w:val="20"/>
+                                <w:szCs w:val="20"/>
+                              </w:rPr>
+                              <w:t xml:space="preserve"> </w:t>
+                            </w:r>
+                            <w:proofErr w:type="spellStart"/>
+                            <w:r>
+                              <w:rPr>
+                                <w:rFonts w:ascii="Times New Roman" w:eastAsia="Times New Roman" w:hAnsi="Times New Roman" w:cs="Times New Roman"/>
+                                <w:color w:val="auto"/>
+                                <w:sz w:val="20"/>
+                                <w:szCs w:val="20"/>
+                              </w:rPr>
+                              <w:t>InputB</w:t>
+                            </w:r>
+                            <w:proofErr w:type="spellEnd"/>
+                          </w:p>
+                          <w:p>
+                            <w:pPr>
+                              <w:spacing w:after="0" w:line="240" w:lineRule="auto"/>
+                              <w:ind w:left="0" w:firstLine="0"/>
+                              <w:rPr>
+                                <w:rFonts w:ascii="Times New Roman" w:eastAsia="Times New Roman" w:hAnsi="Times New Roman" w:cs="Times New Roman"/>
+                                <w:color w:val="auto"/>
+                                <w:sz w:val="20"/>
+                                <w:szCs w:val="20"/>
+                              </w:rPr>
+                            </w:pPr>
+                            <w:r>
+                              <w:rPr>
+                                <w:rFonts w:ascii="Times New Roman" w:eastAsia="Times New Roman" w:hAnsi="Times New Roman" w:cs="Times New Roman"/>
+                                <w:color w:val="auto"/>
+                                <w:sz w:val="20"/>
+                                <w:szCs w:val="20"/>
+                              </w:rPr>
+                              <w:t>233</w:t>
+                            </w:r>
+                          </w:p>
+                          <w:p>
+                            <w:pPr>
+                              <w:spacing w:after="0" w:line="240" w:lineRule="auto"/>
+                              <w:ind w:left="0" w:firstLine="0"/>
+                              <w:rPr>
+                                <w:rFonts w:ascii="Times New Roman" w:eastAsia="Times New Roman" w:hAnsi="Times New Roman" w:cs="Times New Roman"/>
+                                <w:color w:val="auto"/>
+                                <w:sz w:val="20"/>
+                                <w:szCs w:val="20"/>
+                              </w:rPr>
+                            </w:pPr>
+                            <w:proofErr w:type="spellStart"/>
+                            <w:r>
+                              <w:rPr>
+                                <w:rFonts w:ascii="Times New Roman" w:eastAsia="Times New Roman" w:hAnsi="Times New Roman" w:cs="Times New Roman"/>
+                                <w:color w:val="auto"/>
+                                <w:sz w:val="20"/>
+                                <w:szCs w:val="20"/>
+                              </w:rPr>
+                              <w:t>Plz</w:t>
+                            </w:r>
+                            <w:proofErr w:type="spellEnd"/>
+                            <w:r>
+                              <w:rPr>
+                                <w:rFonts w:ascii="Times New Roman" w:eastAsia="Times New Roman" w:hAnsi="Times New Roman" w:cs="Times New Roman"/>
+                                <w:color w:val="auto"/>
+                                <w:sz w:val="20"/>
+                                <w:szCs w:val="20"/>
+                              </w:rPr>
+                              <w:t xml:space="preserve"> </w:t>
+                            </w:r>
+                            <w:proofErr w:type="spellStart"/>
+                            <w:r>
+                              <w:rPr>
+                                <w:rFonts w:ascii="Times New Roman" w:eastAsia="Times New Roman" w:hAnsi="Times New Roman" w:cs="Times New Roman"/>
+                                <w:color w:val="auto"/>
+                                <w:sz w:val="20"/>
+                                <w:szCs w:val="20"/>
+                              </w:rPr>
+                              <w:t>InputC</w:t>
+                            </w:r>
+                            <w:proofErr w:type="spellEnd"/>
+                          </w:p>
+                          <w:p>
+                            <w:pPr>
+                              <w:spacing w:after="0" w:line="240" w:lineRule="auto"/>
+                              <w:ind w:left="0" w:firstLine="0"/>
+                              <w:rPr>
+                                <w:rFonts w:ascii="Times New Roman" w:eastAsia="Times New Roman" w:hAnsi="Times New Roman" w:cs="Times New Roman"/>
+                                <w:color w:val="auto"/>
+                                <w:sz w:val="20"/>
+                                <w:szCs w:val="20"/>
+                              </w:rPr>
+                            </w:pPr>
+                            <w:r>
+                              <w:rPr>
+                                <w:rFonts w:ascii="Times New Roman" w:eastAsia="Times New Roman" w:hAnsi="Times New Roman" w:cs="Times New Roman"/>
+                                <w:color w:val="auto"/>
+                                <w:sz w:val="20"/>
+                                <w:szCs w:val="20"/>
+                              </w:rPr>
+                              <w:t>908</w:t>
+                            </w:r>
+                          </w:p>
+                          <w:p>
+                            <w:pPr>
+                              <w:spacing w:after="0" w:line="240" w:lineRule="auto"/>
+                              <w:ind w:left="0" w:firstLine="0"/>
+                              <w:rPr>
+                                <w:rFonts w:ascii="Times New Roman" w:eastAsia="Times New Roman" w:hAnsi="Times New Roman" w:cs="Times New Roman"/>
+                                <w:color w:val="auto"/>
+                                <w:sz w:val="20"/>
+                                <w:szCs w:val="20"/>
+                              </w:rPr>
+                            </w:pPr>
+                            <w:proofErr w:type="spellStart"/>
+                            <w:r>
+                              <w:rPr>
+                                <w:rFonts w:ascii="Times New Roman" w:eastAsia="Times New Roman" w:hAnsi="Times New Roman" w:cs="Times New Roman"/>
+                                <w:color w:val="auto"/>
+                                <w:sz w:val="20"/>
+                                <w:szCs w:val="20"/>
+                              </w:rPr>
+                              <w:t>Plz</w:t>
+                            </w:r>
+                            <w:proofErr w:type="spellEnd"/>
+                            <w:r>
+                              <w:rPr>
+                                <w:rFonts w:ascii="Times New Roman" w:eastAsia="Times New Roman" w:hAnsi="Times New Roman" w:cs="Times New Roman"/>
+                                <w:color w:val="auto"/>
+                                <w:sz w:val="20"/>
+                                <w:szCs w:val="20"/>
+                              </w:rPr>
+                              <w:t xml:space="preserve"> </w:t>
+                            </w:r>
+                            <w:proofErr w:type="spellStart"/>
+                            <w:r>
+                              <w:rPr>
+                                <w:rFonts w:ascii="Times New Roman" w:eastAsia="Times New Roman" w:hAnsi="Times New Roman" w:cs="Times New Roman"/>
+                                <w:color w:val="auto"/>
+                                <w:sz w:val="20"/>
+                                <w:szCs w:val="20"/>
+                              </w:rPr>
+                              <w:t>InputD</w:t>
+                            </w:r>
+                            <w:proofErr w:type="spellEnd"/>
+                          </w:p>
+                          <w:p>
+                            <w:pPr>
+                              <w:spacing w:after="0" w:line="240" w:lineRule="auto"/>
+                              <w:ind w:left="0" w:firstLine="0"/>
+                              <w:rPr>
+                                <w:rFonts w:ascii="Times New Roman" w:eastAsia="Times New Roman" w:hAnsi="Times New Roman" w:cs="Times New Roman"/>
+                                <w:color w:val="auto"/>
+                                <w:sz w:val="20"/>
+                                <w:szCs w:val="20"/>
+                              </w:rPr>
+                            </w:pPr>
+                            <w:r>
+                              <w:rPr>
+                                <w:rFonts w:ascii="Times New Roman" w:eastAsia="Times New Roman" w:hAnsi="Times New Roman" w:cs="Times New Roman"/>
+                                <w:color w:val="auto"/>
+                                <w:sz w:val="20"/>
+                                <w:szCs w:val="20"/>
+                              </w:rPr>
+                              <w:t>609</w:t>
+                            </w:r>
+                          </w:p>
+                          <w:p>
+                            <w:pPr>
+                              <w:spacing w:after="0" w:line="240" w:lineRule="auto"/>
+                              <w:ind w:left="0" w:firstLine="0"/>
+                              <w:rPr>
+                                <w:rFonts w:ascii="Times New Roman" w:eastAsia="Times New Roman" w:hAnsi="Times New Roman" w:cs="Times New Roman"/>
+                                <w:color w:val="auto"/>
+                                <w:sz w:val="20"/>
+                                <w:szCs w:val="20"/>
+                              </w:rPr>
+                            </w:pPr>
+                            <w:proofErr w:type="spellStart"/>
+                            <w:r>
+                              <w:rPr>
+                                <w:rFonts w:ascii="Times New Roman" w:eastAsia="Times New Roman" w:hAnsi="Times New Roman" w:cs="Times New Roman"/>
+                                <w:color w:val="auto"/>
+                                <w:sz w:val="20"/>
+                                <w:szCs w:val="20"/>
+                              </w:rPr>
+                              <w:t>Plz</w:t>
+                            </w:r>
+                            <w:proofErr w:type="spellEnd"/>
+                            <w:r>
+                              <w:rPr>
+                                <w:rFonts w:ascii="Times New Roman" w:eastAsia="Times New Roman" w:hAnsi="Times New Roman" w:cs="Times New Roman"/>
+                                <w:color w:val="auto"/>
+                                <w:sz w:val="20"/>
+                                <w:szCs w:val="20"/>
+                              </w:rPr>
+                              <w:t xml:space="preserve"> </w:t>
+                            </w:r>
+                            <w:proofErr w:type="spellStart"/>
+                            <w:r>
+                              <w:rPr>
+                                <w:rFonts w:ascii="Times New Roman" w:eastAsia="Times New Roman" w:hAnsi="Times New Roman" w:cs="Times New Roman"/>
+                                <w:color w:val="auto"/>
+                                <w:sz w:val="20"/>
+                                <w:szCs w:val="20"/>
+                              </w:rPr>
+                              <w:t>InputE</w:t>
+                            </w:r>
+                            <w:proofErr w:type="spellEnd"/>
+                          </w:p>
+                          <w:p>
+                            <w:pPr>
+                              <w:spacing w:after="0" w:line="240" w:lineRule="auto"/>
+                              <w:ind w:left="0" w:firstLine="0"/>
+                              <w:rPr>
+                                <w:rFonts w:ascii="Times New Roman" w:eastAsia="Times New Roman" w:hAnsi="Times New Roman" w:cs="Times New Roman"/>
+                                <w:color w:val="auto"/>
+                                <w:sz w:val="20"/>
+                                <w:szCs w:val="20"/>
+                              </w:rPr>
+                            </w:pPr>
+                            <w:r>
+                              <w:rPr>
+                                <w:rFonts w:ascii="Times New Roman" w:eastAsia="Times New Roman" w:hAnsi="Times New Roman" w:cs="Times New Roman"/>
+                                <w:color w:val="auto"/>
+                                <w:sz w:val="20"/>
+                                <w:szCs w:val="20"/>
+                              </w:rPr>
+                              <w:t>56900</w:t>
+                            </w:r>
+                          </w:p>
+                          <w:p>
+                            <w:pPr>
+                              <w:spacing w:after="0" w:line="240" w:lineRule="auto"/>
+                              <w:ind w:left="0" w:firstLine="0"/>
+                              <w:rPr>
+                                <w:rFonts w:ascii="Times New Roman" w:eastAsia="Times New Roman" w:hAnsi="Times New Roman" w:cs="Times New Roman"/>
+                                <w:color w:val="auto"/>
+                                <w:sz w:val="20"/>
+                                <w:szCs w:val="20"/>
+                              </w:rPr>
+                            </w:pPr>
+                            <w:proofErr w:type="spellStart"/>
+                            <w:r>
+                              <w:rPr>
+                                <w:rFonts w:ascii="Times New Roman" w:eastAsia="Times New Roman" w:hAnsi="Times New Roman" w:cs="Times New Roman"/>
+                                <w:color w:val="auto"/>
+                                <w:sz w:val="20"/>
+                                <w:szCs w:val="20"/>
+                              </w:rPr>
+                              <w:t>Plz</w:t>
+                            </w:r>
+                            <w:proofErr w:type="spellEnd"/>
+                            <w:r>
+                              <w:rPr>
+                                <w:rFonts w:ascii="Times New Roman" w:eastAsia="Times New Roman" w:hAnsi="Times New Roman" w:cs="Times New Roman"/>
+                                <w:color w:val="auto"/>
+                                <w:sz w:val="20"/>
+                                <w:szCs w:val="20"/>
+                              </w:rPr>
+                              <w:t xml:space="preserve"> </w:t>
+                            </w:r>
+                            <w:proofErr w:type="spellStart"/>
+                            <w:r>
+                              <w:rPr>
+                                <w:rFonts w:ascii="Times New Roman" w:eastAsia="Times New Roman" w:hAnsi="Times New Roman" w:cs="Times New Roman"/>
+                                <w:color w:val="auto"/>
+                                <w:sz w:val="20"/>
+                                <w:szCs w:val="20"/>
+                              </w:rPr>
+                              <w:t>InputF</w:t>
+                            </w:r>
+                            <w:proofErr w:type="spellEnd"/>
+                          </w:p>
+                          <w:p>
+                            <w:pPr>
+                              <w:spacing w:after="0" w:line="240" w:lineRule="auto"/>
+                              <w:ind w:left="0" w:firstLine="0"/>
+                              <w:rPr>
+                                <w:rFonts w:ascii="Times New Roman" w:eastAsia="Times New Roman" w:hAnsi="Times New Roman" w:cs="Times New Roman"/>
+                                <w:color w:val="auto"/>
+                                <w:sz w:val="20"/>
+                                <w:szCs w:val="20"/>
+                              </w:rPr>
+                            </w:pPr>
+                            <w:r>
+                              <w:rPr>
+                                <w:rFonts w:ascii="Times New Roman" w:eastAsia="Times New Roman" w:hAnsi="Times New Roman" w:cs="Times New Roman"/>
+                                <w:color w:val="auto"/>
+                                <w:sz w:val="20"/>
+                                <w:szCs w:val="20"/>
+                              </w:rPr>
+                              <w:t>7777</w:t>
+                            </w:r>
+                          </w:p>
+                          <w:p>
+                            <w:pPr>
+                              <w:spacing w:after="0" w:line="240" w:lineRule="auto"/>
+                              <w:ind w:left="0" w:firstLine="0"/>
+                              <w:rPr>
+                                <w:rFonts w:ascii="Times New Roman" w:eastAsia="Times New Roman" w:hAnsi="Times New Roman" w:cs="Times New Roman"/>
+                                <w:color w:val="auto"/>
+                                <w:sz w:val="20"/>
+                                <w:szCs w:val="20"/>
+                              </w:rPr>
+                            </w:pPr>
+                            <w:proofErr w:type="spellStart"/>
+                            <w:r>
+                              <w:rPr>
+                                <w:rFonts w:ascii="Times New Roman" w:eastAsia="Times New Roman" w:hAnsi="Times New Roman" w:cs="Times New Roman"/>
+                                <w:color w:val="auto"/>
+                                <w:sz w:val="20"/>
+                                <w:szCs w:val="20"/>
+                              </w:rPr>
+                              <w:t>Plz</w:t>
+                            </w:r>
+                            <w:proofErr w:type="spellEnd"/>
+                            <w:r>
+                              <w:rPr>
+                                <w:rFonts w:ascii="Times New Roman" w:eastAsia="Times New Roman" w:hAnsi="Times New Roman" w:cs="Times New Roman"/>
+                                <w:color w:val="auto"/>
+                                <w:sz w:val="20"/>
+                                <w:szCs w:val="20"/>
+                              </w:rPr>
+                              <w:t xml:space="preserve"> </w:t>
+                            </w:r>
+                            <w:proofErr w:type="spellStart"/>
+                            <w:r>
+                              <w:rPr>
+                                <w:rFonts w:ascii="Times New Roman" w:eastAsia="Times New Roman" w:hAnsi="Times New Roman" w:cs="Times New Roman"/>
+                                <w:color w:val="auto"/>
+                                <w:sz w:val="20"/>
+                                <w:szCs w:val="20"/>
+                              </w:rPr>
+                              <w:t>InputG</w:t>
+                            </w:r>
+                            <w:proofErr w:type="spellEnd"/>
+                          </w:p>
+                          <w:p>
+                            <w:pPr>
+                              <w:spacing w:after="0" w:line="240" w:lineRule="auto"/>
+                              <w:ind w:left="0" w:firstLine="0"/>
+                              <w:rPr>
+                                <w:rFonts w:ascii="Times New Roman" w:eastAsia="Times New Roman" w:hAnsi="Times New Roman" w:cs="Times New Roman"/>
+                                <w:color w:val="auto"/>
+                                <w:sz w:val="20"/>
+                                <w:szCs w:val="20"/>
+                              </w:rPr>
+                            </w:pPr>
+                            <w:r>
+                              <w:rPr>
+                                <w:rFonts w:ascii="Times New Roman" w:eastAsia="Times New Roman" w:hAnsi="Times New Roman" w:cs="Times New Roman"/>
+                                <w:color w:val="auto"/>
+                                <w:sz w:val="20"/>
+                                <w:szCs w:val="20"/>
+                              </w:rPr>
+                              <w:t>6790</w:t>
+                            </w:r>
+                          </w:p>
+                          <w:p>
+                            <w:pPr>
+                              <w:spacing w:after="0" w:line="240" w:lineRule="auto"/>
+                              <w:ind w:left="0" w:firstLine="0"/>
+                              <w:rPr>
+                                <w:rFonts w:ascii="Times New Roman" w:eastAsia="Times New Roman" w:hAnsi="Times New Roman" w:cs="Times New Roman"/>
+                                <w:color w:val="auto"/>
+                                <w:sz w:val="20"/>
+                                <w:szCs w:val="20"/>
+                              </w:rPr>
+                            </w:pPr>
+                            <w:proofErr w:type="spellStart"/>
+                            <w:r>
+                              <w:rPr>
+                                <w:rFonts w:ascii="Times New Roman" w:eastAsia="Times New Roman" w:hAnsi="Times New Roman" w:cs="Times New Roman"/>
+                                <w:color w:val="auto"/>
+                                <w:sz w:val="20"/>
+                                <w:szCs w:val="20"/>
+                              </w:rPr>
+                              <w:t>Plz</w:t>
+                            </w:r>
+                            <w:proofErr w:type="spellEnd"/>
+                            <w:r>
+                              <w:rPr>
+                                <w:rFonts w:ascii="Times New Roman" w:eastAsia="Times New Roman" w:hAnsi="Times New Roman" w:cs="Times New Roman"/>
+                                <w:color w:val="auto"/>
+                                <w:sz w:val="20"/>
+                                <w:szCs w:val="20"/>
+                              </w:rPr>
+                              <w:t xml:space="preserve"> </w:t>
+                            </w:r>
+                            <w:proofErr w:type="spellStart"/>
+                            <w:r>
+                              <w:rPr>
+                                <w:rFonts w:ascii="Times New Roman" w:eastAsia="Times New Roman" w:hAnsi="Times New Roman" w:cs="Times New Roman"/>
+                                <w:color w:val="auto"/>
+                                <w:sz w:val="20"/>
+                                <w:szCs w:val="20"/>
+                              </w:rPr>
+                              <w:t>InputH</w:t>
+                            </w:r>
+                            <w:proofErr w:type="spellEnd"/>
+                          </w:p>
+                          <w:p>
+                            <w:pPr>
+                              <w:spacing w:after="0" w:line="240" w:lineRule="auto"/>
+                              <w:ind w:left="0" w:firstLine="0"/>
+                              <w:rPr>
+                                <w:rFonts w:ascii="Times New Roman" w:eastAsia="Times New Roman" w:hAnsi="Times New Roman" w:cs="Times New Roman"/>
+                                <w:color w:val="auto"/>
+                                <w:sz w:val="20"/>
+                                <w:szCs w:val="20"/>
+                              </w:rPr>
+                            </w:pPr>
+                            <w:r>
+                              <w:rPr>
+                                <w:rFonts w:ascii="Times New Roman" w:eastAsia="Times New Roman" w:hAnsi="Times New Roman" w:cs="Times New Roman"/>
+                                <w:color w:val="auto"/>
+                                <w:sz w:val="20"/>
+                                <w:szCs w:val="20"/>
+                              </w:rPr>
+                              <w:t>54</w:t>
+                            </w:r>
+                          </w:p>
+                          <w:p>
+                            <w:pPr>
+                              <w:spacing w:after="0" w:line="240" w:lineRule="auto"/>
+                              <w:ind w:left="0" w:firstLine="0"/>
+                              <w:rPr>
+                                <w:rFonts w:ascii="Times New Roman" w:eastAsia="Times New Roman" w:hAnsi="Times New Roman" w:cs="Times New Roman"/>
+                                <w:color w:val="auto"/>
+                                <w:sz w:val="20"/>
+                                <w:szCs w:val="20"/>
+                              </w:rPr>
+                            </w:pPr>
+                            <w:proofErr w:type="spellStart"/>
+                            <w:r>
+                              <w:rPr>
+                                <w:rFonts w:ascii="Times New Roman" w:eastAsia="Times New Roman" w:hAnsi="Times New Roman" w:cs="Times New Roman"/>
+                                <w:color w:val="auto"/>
+                                <w:sz w:val="20"/>
+                                <w:szCs w:val="20"/>
+                              </w:rPr>
+                              <w:t>Plz</w:t>
+                            </w:r>
+                            <w:proofErr w:type="spellEnd"/>
+                            <w:r>
+                              <w:rPr>
+                                <w:rFonts w:ascii="Times New Roman" w:eastAsia="Times New Roman" w:hAnsi="Times New Roman" w:cs="Times New Roman"/>
+                                <w:color w:val="auto"/>
+                                <w:sz w:val="20"/>
+                                <w:szCs w:val="20"/>
+                              </w:rPr>
+                              <w:t xml:space="preserve"> </w:t>
+                            </w:r>
+                            <w:proofErr w:type="spellStart"/>
+                            <w:r>
+                              <w:rPr>
+                                <w:rFonts w:ascii="Times New Roman" w:eastAsia="Times New Roman" w:hAnsi="Times New Roman" w:cs="Times New Roman"/>
+                                <w:color w:val="auto"/>
+                                <w:sz w:val="20"/>
+                                <w:szCs w:val="20"/>
+                              </w:rPr>
+                              <w:t>InputI</w:t>
+                            </w:r>
+                            <w:proofErr w:type="spellEnd"/>
+                          </w:p>
+                          <w:p>
+                            <w:pPr>
+                              <w:spacing w:after="0" w:line="240" w:lineRule="auto"/>
+                              <w:ind w:left="0" w:firstLine="0"/>
+                              <w:rPr>
+                                <w:rFonts w:ascii="Times New Roman" w:eastAsia="Times New Roman" w:hAnsi="Times New Roman" w:cs="Times New Roman"/>
+                                <w:color w:val="auto"/>
+                                <w:sz w:val="20"/>
+                                <w:szCs w:val="20"/>
+                              </w:rPr>
+                            </w:pPr>
+                            <w:r>
+                              <w:rPr>
+                                <w:rFonts w:ascii="Times New Roman" w:eastAsia="Times New Roman" w:hAnsi="Times New Roman" w:cs="Times New Roman"/>
+                                <w:color w:val="auto"/>
+                                <w:sz w:val="20"/>
+                                <w:szCs w:val="20"/>
+                              </w:rPr>
+                              <w:t>78</w:t>
+                            </w:r>
+                          </w:p>
+                          <w:p>
+                            <w:pPr>
+                              <w:spacing w:after="0" w:line="240" w:lineRule="auto"/>
+                              <w:ind w:left="0" w:firstLine="0"/>
+                              <w:rPr>
+                                <w:rFonts w:ascii="Times New Roman" w:eastAsia="Times New Roman" w:hAnsi="Times New Roman" w:cs="Times New Roman"/>
+                                <w:color w:val="auto"/>
+                                <w:sz w:val="20"/>
+                                <w:szCs w:val="20"/>
+                              </w:rPr>
+                            </w:pPr>
+                            <w:proofErr w:type="spellStart"/>
+                            <w:r>
+                              <w:rPr>
+                                <w:rFonts w:ascii="Times New Roman" w:eastAsia="Times New Roman" w:hAnsi="Times New Roman" w:cs="Times New Roman"/>
+                                <w:color w:val="auto"/>
+                                <w:sz w:val="20"/>
+                                <w:szCs w:val="20"/>
+                              </w:rPr>
+                              <w:t>Plz</w:t>
+                            </w:r>
+                            <w:proofErr w:type="spellEnd"/>
+                            <w:r>
+                              <w:rPr>
+                                <w:rFonts w:ascii="Times New Roman" w:eastAsia="Times New Roman" w:hAnsi="Times New Roman" w:cs="Times New Roman"/>
+                                <w:color w:val="auto"/>
+                                <w:sz w:val="20"/>
+                                <w:szCs w:val="20"/>
+                              </w:rPr>
+                              <w:t xml:space="preserve"> </w:t>
+                            </w:r>
+                            <w:proofErr w:type="spellStart"/>
+                            <w:r>
+                              <w:rPr>
+                                <w:rFonts w:ascii="Times New Roman" w:eastAsia="Times New Roman" w:hAnsi="Times New Roman" w:cs="Times New Roman"/>
+                                <w:color w:val="auto"/>
+                                <w:sz w:val="20"/>
+                                <w:szCs w:val="20"/>
+                              </w:rPr>
+                              <w:t>InputJ</w:t>
+                            </w:r>
+                            <w:proofErr w:type="spellEnd"/>
+                          </w:p>
+                          <w:p>
+                            <w:pPr>
+                              <w:spacing w:after="0" w:line="240" w:lineRule="auto"/>
+                              <w:ind w:left="0" w:firstLine="0"/>
+                              <w:rPr>
+                                <w:rFonts w:ascii="Times New Roman" w:eastAsia="Times New Roman" w:hAnsi="Times New Roman" w:cs="Times New Roman"/>
+                                <w:color w:val="auto"/>
+                                <w:sz w:val="20"/>
+                                <w:szCs w:val="20"/>
+                              </w:rPr>
+                            </w:pPr>
+                            <w:r>
+                              <w:rPr>
+                                <w:rFonts w:ascii="Times New Roman" w:eastAsia="Times New Roman" w:hAnsi="Times New Roman" w:cs="Times New Roman"/>
+                                <w:color w:val="auto"/>
+                                <w:sz w:val="20"/>
+                                <w:szCs w:val="20"/>
+                              </w:rPr>
+                              <w:t>45</w:t>
+                            </w:r>
+                          </w:p>
+                          <w:p>
+                            <w:pPr>
+                              <w:spacing w:after="0" w:line="240" w:lineRule="auto"/>
+                              <w:ind w:left="0" w:firstLine="0"/>
+                              <w:rPr>
+                                <w:rFonts w:ascii="Times New Roman" w:eastAsia="Times New Roman" w:hAnsi="Times New Roman" w:cs="Times New Roman"/>
+                                <w:color w:val="auto"/>
+                                <w:sz w:val="20"/>
+                                <w:szCs w:val="20"/>
+                              </w:rPr>
+                            </w:pPr>
+                            <w:proofErr w:type="spellStart"/>
+                            <w:r>
+                              <w:rPr>
+                                <w:rFonts w:ascii="Times New Roman" w:eastAsia="Times New Roman" w:hAnsi="Times New Roman" w:cs="Times New Roman"/>
+                                <w:color w:val="auto"/>
+                                <w:sz w:val="20"/>
+                                <w:szCs w:val="20"/>
+                              </w:rPr>
+                              <w:t>Plz</w:t>
+                            </w:r>
+                            <w:proofErr w:type="spellEnd"/>
+                            <w:r>
+                              <w:rPr>
+                                <w:rFonts w:ascii="Times New Roman" w:eastAsia="Times New Roman" w:hAnsi="Times New Roman" w:cs="Times New Roman"/>
+                                <w:color w:val="auto"/>
+                                <w:sz w:val="20"/>
+                                <w:szCs w:val="20"/>
+                              </w:rPr>
+                              <w:t xml:space="preserve"> </w:t>
+                            </w:r>
+                            <w:proofErr w:type="spellStart"/>
+                            <w:r>
+                              <w:rPr>
+                                <w:rFonts w:ascii="Times New Roman" w:eastAsia="Times New Roman" w:hAnsi="Times New Roman" w:cs="Times New Roman"/>
+                                <w:color w:val="auto"/>
+                                <w:sz w:val="20"/>
+                                <w:szCs w:val="20"/>
+                              </w:rPr>
+                              <w:t>InputK</w:t>
+                            </w:r>
+                            <w:proofErr w:type="spellEnd"/>
+                          </w:p>
+                          <w:p>
+                            <w:pPr>
+                              <w:spacing w:after="0" w:line="240" w:lineRule="auto"/>
+                              <w:ind w:left="0" w:firstLine="0"/>
+                              <w:rPr>
+                                <w:rFonts w:ascii="Times New Roman" w:eastAsia="Times New Roman" w:hAnsi="Times New Roman" w:cs="Times New Roman"/>
+                                <w:color w:val="auto"/>
+                                <w:sz w:val="20"/>
+                                <w:szCs w:val="20"/>
+                              </w:rPr>
+                            </w:pPr>
+                            <w:r>
+                              <w:rPr>
+                                <w:rFonts w:ascii="Times New Roman" w:eastAsia="Times New Roman" w:hAnsi="Times New Roman" w:cs="Times New Roman"/>
+                                <w:color w:val="auto"/>
+                                <w:sz w:val="20"/>
+                                <w:szCs w:val="20"/>
+                              </w:rPr>
+                              <w:t>67</w:t>
+                            </w:r>
+                          </w:p>
+                          <w:p>
+                            <w:pPr>
+                              <w:spacing w:after="0" w:line="240" w:lineRule="auto"/>
+                              <w:ind w:left="0" w:firstLine="0"/>
+                              <w:rPr>
+                                <w:rFonts w:ascii="Times New Roman" w:eastAsia="Times New Roman" w:hAnsi="Times New Roman" w:cs="Times New Roman"/>
+                                <w:color w:val="auto"/>
+                                <w:sz w:val="20"/>
+                                <w:szCs w:val="20"/>
+                              </w:rPr>
+                            </w:pPr>
+                            <w:proofErr w:type="spellStart"/>
+                            <w:r>
+                              <w:rPr>
+                                <w:rFonts w:ascii="Times New Roman" w:eastAsia="Times New Roman" w:hAnsi="Times New Roman" w:cs="Times New Roman"/>
+                                <w:color w:val="auto"/>
+                                <w:sz w:val="20"/>
+                                <w:szCs w:val="20"/>
+                              </w:rPr>
+                              <w:t>Plz</w:t>
+                            </w:r>
+                            <w:proofErr w:type="spellEnd"/>
+                            <w:r>
+                              <w:rPr>
+                                <w:rFonts w:ascii="Times New Roman" w:eastAsia="Times New Roman" w:hAnsi="Times New Roman" w:cs="Times New Roman"/>
+                                <w:color w:val="auto"/>
+                                <w:sz w:val="20"/>
+                                <w:szCs w:val="20"/>
+                              </w:rPr>
+                              <w:t xml:space="preserve"> </w:t>
+                            </w:r>
+                            <w:proofErr w:type="spellStart"/>
+                            <w:r>
+                              <w:rPr>
+                                <w:rFonts w:ascii="Times New Roman" w:eastAsia="Times New Roman" w:hAnsi="Times New Roman" w:cs="Times New Roman"/>
+                                <w:color w:val="auto"/>
+                                <w:sz w:val="20"/>
+                                <w:szCs w:val="20"/>
+                              </w:rPr>
+                              <w:t>InputL</w:t>
+                            </w:r>
+                            <w:proofErr w:type="spellEnd"/>
+                          </w:p>
+                          <w:p>
+                            <w:pPr>
+                              <w:spacing w:after="0" w:line="240" w:lineRule="auto"/>
+                              <w:ind w:left="0" w:firstLine="0"/>
+                              <w:rPr>
+                                <w:rFonts w:ascii="Times New Roman" w:eastAsia="Times New Roman" w:hAnsi="Times New Roman" w:cs="Times New Roman"/>
+                                <w:color w:val="auto"/>
+                                <w:sz w:val="20"/>
+                                <w:szCs w:val="20"/>
+                              </w:rPr>
+                            </w:pPr>
+                            <w:r>
+                              <w:rPr>
+                                <w:rFonts w:ascii="Times New Roman" w:eastAsia="Times New Roman" w:hAnsi="Times New Roman" w:cs="Times New Roman"/>
+                                <w:color w:val="auto"/>
+                                <w:sz w:val="20"/>
+                                <w:szCs w:val="20"/>
+                              </w:rPr>
+                              <w:t>6</w:t>
+                            </w:r>
+                          </w:p>
+                          <w:p>
+                            <w:pPr>
+                              <w:spacing w:after="0" w:line="240" w:lineRule="auto"/>
+                              <w:ind w:left="0" w:firstLine="0"/>
+                              <w:rPr>
+                                <w:rFonts w:ascii="Times New Roman" w:eastAsia="Times New Roman" w:hAnsi="Times New Roman" w:cs="Times New Roman"/>
+                                <w:color w:val="auto"/>
+                                <w:sz w:val="20"/>
+                                <w:szCs w:val="20"/>
+                              </w:rPr>
+                            </w:pPr>
+                            <w:proofErr w:type="spellStart"/>
+                            <w:r>
+                              <w:rPr>
+                                <w:rFonts w:ascii="Times New Roman" w:eastAsia="Times New Roman" w:hAnsi="Times New Roman" w:cs="Times New Roman"/>
+                                <w:color w:val="auto"/>
+                                <w:sz w:val="20"/>
+                                <w:szCs w:val="20"/>
+                              </w:rPr>
+                              <w:t>Plz</w:t>
+                            </w:r>
+                            <w:proofErr w:type="spellEnd"/>
+                            <w:r>
+                              <w:rPr>
+                                <w:rFonts w:ascii="Times New Roman" w:eastAsia="Times New Roman" w:hAnsi="Times New Roman" w:cs="Times New Roman"/>
+                                <w:color w:val="auto"/>
+                                <w:sz w:val="20"/>
+                                <w:szCs w:val="20"/>
+                              </w:rPr>
+                              <w:t xml:space="preserve"> </w:t>
+                            </w:r>
+                            <w:proofErr w:type="spellStart"/>
+                            <w:r>
+                              <w:rPr>
+                                <w:rFonts w:ascii="Times New Roman" w:eastAsia="Times New Roman" w:hAnsi="Times New Roman" w:cs="Times New Roman"/>
+                                <w:color w:val="auto"/>
+                                <w:sz w:val="20"/>
+                                <w:szCs w:val="20"/>
+                              </w:rPr>
+                              <w:t>InputM</w:t>
+                            </w:r>
+                            <w:proofErr w:type="spellEnd"/>
+                          </w:p>
+                          <w:p>
+                            <w:pPr>
+                              <w:spacing w:after="0" w:line="240" w:lineRule="auto"/>
+                              <w:ind w:left="0" w:firstLine="0"/>
+                              <w:rPr>
+                                <w:rFonts w:ascii="Times New Roman" w:eastAsia="Times New Roman" w:hAnsi="Times New Roman" w:cs="Times New Roman"/>
+                                <w:color w:val="auto"/>
+                                <w:sz w:val="20"/>
+                                <w:szCs w:val="20"/>
+                              </w:rPr>
+                            </w:pPr>
+                            <w:r>
+                              <w:rPr>
+                                <w:rFonts w:ascii="Times New Roman" w:eastAsia="Times New Roman" w:hAnsi="Times New Roman" w:cs="Times New Roman"/>
+                                <w:color w:val="auto"/>
+                                <w:sz w:val="20"/>
+                                <w:szCs w:val="20"/>
+                              </w:rPr>
+                              <w:t>10000</w:t>
+                            </w:r>
+                          </w:p>
+                          <w:p>
+                            <w:pPr>
+                              <w:spacing w:after="0" w:line="240" w:lineRule="auto"/>
+                              <w:ind w:left="0" w:firstLine="0"/>
+                              <w:rPr>
+                                <w:rFonts w:ascii="Times New Roman" w:eastAsia="Times New Roman" w:hAnsi="Times New Roman" w:cs="Times New Roman"/>
+                                <w:color w:val="auto"/>
+                                <w:sz w:val="20"/>
+                                <w:szCs w:val="20"/>
+                              </w:rPr>
+                            </w:pPr>
+                            <w:proofErr w:type="spellStart"/>
+                            <w:r>
+                              <w:rPr>
+                                <w:rFonts w:ascii="Times New Roman" w:eastAsia="Times New Roman" w:hAnsi="Times New Roman" w:cs="Times New Roman"/>
+                                <w:color w:val="auto"/>
+                                <w:sz w:val="20"/>
+                                <w:szCs w:val="20"/>
+                              </w:rPr>
+                              <w:t>Plz</w:t>
+                            </w:r>
+                            <w:proofErr w:type="spellEnd"/>
+                            <w:r>
+                              <w:rPr>
+                                <w:rFonts w:ascii="Times New Roman" w:eastAsia="Times New Roman" w:hAnsi="Times New Roman" w:cs="Times New Roman"/>
+                                <w:color w:val="auto"/>
+                                <w:sz w:val="20"/>
+                                <w:szCs w:val="20"/>
+                              </w:rPr>
+                              <w:t xml:space="preserve"> </w:t>
+                            </w:r>
+                            <w:proofErr w:type="spellStart"/>
+                            <w:r>
+                              <w:rPr>
+                                <w:rFonts w:ascii="Times New Roman" w:eastAsia="Times New Roman" w:hAnsi="Times New Roman" w:cs="Times New Roman"/>
+                                <w:color w:val="auto"/>
+                                <w:sz w:val="20"/>
+                                <w:szCs w:val="20"/>
+                              </w:rPr>
+                              <w:t>InputN</w:t>
+                            </w:r>
+                            <w:proofErr w:type="spellEnd"/>
+                          </w:p>
+                          <w:p>
+                            <w:pPr>
+                              <w:spacing w:after="0" w:line="240" w:lineRule="auto"/>
+                              <w:ind w:left="0" w:firstLine="0"/>
+                              <w:rPr>
+                                <w:rFonts w:ascii="Times New Roman" w:eastAsia="Times New Roman" w:hAnsi="Times New Roman" w:cs="Times New Roman"/>
+                                <w:color w:val="auto"/>
+                                <w:sz w:val="20"/>
+                                <w:szCs w:val="20"/>
+                              </w:rPr>
+                            </w:pPr>
+                            <w:r>
+                              <w:rPr>
+                                <w:rFonts w:ascii="Times New Roman" w:eastAsia="Times New Roman" w:hAnsi="Times New Roman" w:cs="Times New Roman"/>
+                                <w:color w:val="auto"/>
+                                <w:sz w:val="20"/>
+                                <w:szCs w:val="20"/>
+                              </w:rPr>
+                              <w:t>89</w:t>
+                            </w:r>
+                          </w:p>
+                          <w:p>
+                            <w:pPr>
+                              <w:spacing w:after="0" w:line="240" w:lineRule="auto"/>
+                              <w:ind w:left="0" w:firstLine="0"/>
+                              <w:rPr>
+                                <w:rFonts w:ascii="Times New Roman" w:eastAsia="Times New Roman" w:hAnsi="Times New Roman" w:cs="Times New Roman"/>
+                                <w:color w:val="auto"/>
+                                <w:sz w:val="20"/>
+                                <w:szCs w:val="20"/>
+                              </w:rPr>
+                            </w:pPr>
+                            <w:proofErr w:type="spellStart"/>
+                            <w:r>
+                              <w:rPr>
+                                <w:rFonts w:ascii="Times New Roman" w:eastAsia="Times New Roman" w:hAnsi="Times New Roman" w:cs="Times New Roman"/>
+                                <w:color w:val="auto"/>
+                                <w:sz w:val="20"/>
+                                <w:szCs w:val="20"/>
+                              </w:rPr>
+                              <w:t>Plz</w:t>
+                            </w:r>
+                            <w:proofErr w:type="spellEnd"/>
+                            <w:r>
+                              <w:rPr>
+                                <w:rFonts w:ascii="Times New Roman" w:eastAsia="Times New Roman" w:hAnsi="Times New Roman" w:cs="Times New Roman"/>
+                                <w:color w:val="auto"/>
+                                <w:sz w:val="20"/>
+                                <w:szCs w:val="20"/>
+                              </w:rPr>
+                              <w:t xml:space="preserve"> </w:t>
+                            </w:r>
+                            <w:proofErr w:type="spellStart"/>
+                            <w:r>
+                              <w:rPr>
+                                <w:rFonts w:ascii="Times New Roman" w:eastAsia="Times New Roman" w:hAnsi="Times New Roman" w:cs="Times New Roman"/>
+                                <w:color w:val="auto"/>
+                                <w:sz w:val="20"/>
+                                <w:szCs w:val="20"/>
+                              </w:rPr>
+                              <w:t>InputO</w:t>
+                            </w:r>
+                            <w:proofErr w:type="spellEnd"/>
+                          </w:p>
+                          <w:p>
+                            <w:pPr>
+                              <w:spacing w:after="0" w:line="240" w:lineRule="auto"/>
+                              <w:ind w:left="0" w:firstLine="0"/>
+                              <w:rPr>
+                                <w:rFonts w:ascii="Times New Roman" w:eastAsia="Times New Roman" w:hAnsi="Times New Roman" w:cs="Times New Roman"/>
+                                <w:color w:val="auto"/>
+                                <w:sz w:val="20"/>
+                                <w:szCs w:val="20"/>
+                              </w:rPr>
+                            </w:pPr>
+                            <w:r>
+                              <w:rPr>
+                                <w:rFonts w:ascii="Times New Roman" w:eastAsia="Times New Roman" w:hAnsi="Times New Roman" w:cs="Times New Roman"/>
+                                <w:color w:val="auto"/>
+                                <w:sz w:val="20"/>
+                                <w:szCs w:val="20"/>
+                              </w:rPr>
+                              <w:t>57</w:t>
+                            </w:r>
+                          </w:p>
+                          <w:p>
+                            <w:pPr>
+                              <w:spacing w:after="0" w:line="240" w:lineRule="auto"/>
+                              <w:ind w:left="0" w:firstLine="0"/>
+                              <w:rPr>
+                                <w:rFonts w:ascii="Times New Roman" w:eastAsia="Times New Roman" w:hAnsi="Times New Roman" w:cs="Times New Roman"/>
+                                <w:color w:val="auto"/>
+                                <w:sz w:val="20"/>
+                                <w:szCs w:val="20"/>
+                              </w:rPr>
+                            </w:pPr>
+                            <w:proofErr w:type="spellStart"/>
+                            <w:r>
+                              <w:rPr>
+                                <w:rFonts w:ascii="Times New Roman" w:eastAsia="Times New Roman" w:hAnsi="Times New Roman" w:cs="Times New Roman"/>
+                                <w:color w:val="auto"/>
+                                <w:sz w:val="20"/>
+                                <w:szCs w:val="20"/>
+                              </w:rPr>
+                              <w:t>Plz</w:t>
+                            </w:r>
+                            <w:proofErr w:type="spellEnd"/>
+                            <w:r>
+                              <w:rPr>
+                                <w:rFonts w:ascii="Times New Roman" w:eastAsia="Times New Roman" w:hAnsi="Times New Roman" w:cs="Times New Roman"/>
+                                <w:color w:val="auto"/>
+                                <w:sz w:val="20"/>
+                                <w:szCs w:val="20"/>
+                              </w:rPr>
+                              <w:t xml:space="preserve"> </w:t>
+                            </w:r>
+                            <w:proofErr w:type="spellStart"/>
+                            <w:r>
+                              <w:rPr>
+                                <w:rFonts w:ascii="Times New Roman" w:eastAsia="Times New Roman" w:hAnsi="Times New Roman" w:cs="Times New Roman"/>
+                                <w:color w:val="auto"/>
+                                <w:sz w:val="20"/>
+                                <w:szCs w:val="20"/>
+                              </w:rPr>
+                              <w:t>InputP</w:t>
+                            </w:r>
+                            <w:proofErr w:type="spellEnd"/>
+                          </w:p>
+                          <w:p>
+                            <w:pPr>
+                              <w:spacing w:after="0" w:line="240" w:lineRule="auto"/>
+                              <w:ind w:left="0" w:firstLine="0"/>
+                              <w:rPr>
+                                <w:rFonts w:ascii="Times New Roman" w:eastAsia="Times New Roman" w:hAnsi="Times New Roman" w:cs="Times New Roman"/>
+                                <w:color w:val="auto"/>
+                                <w:sz w:val="20"/>
+                                <w:szCs w:val="20"/>
+                              </w:rPr>
+                            </w:pPr>
+                            <w:r>
+                              <w:rPr>
+                                <w:rFonts w:ascii="Times New Roman" w:eastAsia="Times New Roman" w:hAnsi="Times New Roman" w:cs="Times New Roman"/>
+                                <w:color w:val="auto"/>
+                                <w:sz w:val="20"/>
+                                <w:szCs w:val="20"/>
+                              </w:rPr>
+                              <w:t>7</w:t>
+                            </w:r>
+                          </w:p>
+                          <w:p>
+                            <w:pPr>
+                              <w:spacing w:after="0" w:line="240" w:lineRule="auto"/>
+                              <w:ind w:left="0" w:firstLine="0"/>
+                              <w:rPr>
+                                <w:rFonts w:ascii="Times New Roman" w:eastAsia="Times New Roman" w:hAnsi="Times New Roman" w:cs="Times New Roman"/>
+                                <w:color w:val="auto"/>
+                                <w:sz w:val="20"/>
+                                <w:szCs w:val="20"/>
+                              </w:rPr>
+                            </w:pPr>
+                            <w:proofErr w:type="spellStart"/>
+                            <w:r>
+                              <w:rPr>
+                                <w:rFonts w:ascii="Times New Roman" w:eastAsia="Times New Roman" w:hAnsi="Times New Roman" w:cs="Times New Roman"/>
+                                <w:color w:val="auto"/>
+                                <w:sz w:val="20"/>
+                                <w:szCs w:val="20"/>
+                              </w:rPr>
+                              <w:t>Plz</w:t>
+                            </w:r>
+                            <w:proofErr w:type="spellEnd"/>
+                            <w:r>
+                              <w:rPr>
+                                <w:rFonts w:ascii="Times New Roman" w:eastAsia="Times New Roman" w:hAnsi="Times New Roman" w:cs="Times New Roman"/>
+                                <w:color w:val="auto"/>
+                                <w:sz w:val="20"/>
+                                <w:szCs w:val="20"/>
+                              </w:rPr>
+                              <w:t xml:space="preserve"> </w:t>
+                            </w:r>
+                            <w:proofErr w:type="spellStart"/>
+                            <w:r>
+                              <w:rPr>
+                                <w:rFonts w:ascii="Times New Roman" w:eastAsia="Times New Roman" w:hAnsi="Times New Roman" w:cs="Times New Roman"/>
+                                <w:color w:val="auto"/>
+                                <w:sz w:val="20"/>
+                                <w:szCs w:val="20"/>
+                              </w:rPr>
+                              <w:t>InputQ</w:t>
+                            </w:r>
+                            <w:proofErr w:type="spellEnd"/>
+                          </w:p>
+                          <w:p>
+                            <w:pPr>
+                              <w:spacing w:after="0" w:line="240" w:lineRule="auto"/>
+                              <w:ind w:left="0" w:firstLine="0"/>
+                              <w:rPr>
+                                <w:rFonts w:ascii="Times New Roman" w:eastAsia="Times New Roman" w:hAnsi="Times New Roman" w:cs="Times New Roman"/>
+                                <w:color w:val="auto"/>
+                                <w:sz w:val="20"/>
+                                <w:szCs w:val="20"/>
+                              </w:rPr>
+                            </w:pPr>
+                            <w:r>
+                              <w:rPr>
+                                <w:rFonts w:ascii="Times New Roman" w:eastAsia="Times New Roman" w:hAnsi="Times New Roman" w:cs="Times New Roman"/>
+                                <w:color w:val="auto"/>
+                                <w:sz w:val="20"/>
+                                <w:szCs w:val="20"/>
+                              </w:rPr>
+                              <w:t>59</w:t>
+                            </w:r>
+                          </w:p>
+                          <w:p>
+                            <w:pPr>
+                              <w:spacing w:after="0" w:line="240" w:lineRule="auto"/>
+                              <w:ind w:left="0" w:firstLine="0"/>
+                              <w:rPr>
+                                <w:rFonts w:ascii="Times New Roman" w:eastAsia="Times New Roman" w:hAnsi="Times New Roman" w:cs="Times New Roman"/>
+                                <w:color w:val="auto"/>
+                                <w:sz w:val="20"/>
+                                <w:szCs w:val="20"/>
+                              </w:rPr>
+                            </w:pPr>
+                            <w:proofErr w:type="spellStart"/>
+                            <w:r>
+                              <w:rPr>
+                                <w:rFonts w:ascii="Times New Roman" w:eastAsia="Times New Roman" w:hAnsi="Times New Roman" w:cs="Times New Roman"/>
+                                <w:color w:val="auto"/>
+                                <w:sz w:val="20"/>
+                                <w:szCs w:val="20"/>
+                              </w:rPr>
+                              <w:t>Plz</w:t>
+                            </w:r>
+                            <w:proofErr w:type="spellEnd"/>
+                            <w:r>
+                              <w:rPr>
+                                <w:rFonts w:ascii="Times New Roman" w:eastAsia="Times New Roman" w:hAnsi="Times New Roman" w:cs="Times New Roman"/>
+                                <w:color w:val="auto"/>
+                                <w:sz w:val="20"/>
+                                <w:szCs w:val="20"/>
+                              </w:rPr>
+                              <w:t xml:space="preserve"> </w:t>
+                            </w:r>
+                            <w:proofErr w:type="spellStart"/>
+                            <w:r>
+                              <w:rPr>
+                                <w:rFonts w:ascii="Times New Roman" w:eastAsia="Times New Roman" w:hAnsi="Times New Roman" w:cs="Times New Roman"/>
+                                <w:color w:val="auto"/>
+                                <w:sz w:val="20"/>
+                                <w:szCs w:val="20"/>
+                              </w:rPr>
+                              <w:t>InputR</w:t>
+                            </w:r>
+                            <w:proofErr w:type="spellEnd"/>
+                          </w:p>
+                          <w:p>
+                            <w:pPr>
+                              <w:spacing w:after="0" w:line="240" w:lineRule="auto"/>
+                              <w:ind w:left="0" w:firstLine="0"/>
+                              <w:rPr>
+                                <w:rFonts w:ascii="Times New Roman" w:eastAsia="Times New Roman" w:hAnsi="Times New Roman" w:cs="Times New Roman"/>
+                                <w:color w:val="auto"/>
+                                <w:sz w:val="20"/>
+                                <w:szCs w:val="20"/>
+                              </w:rPr>
+                            </w:pPr>
+                            <w:r>
+                              <w:rPr>
+                                <w:rFonts w:ascii="Times New Roman" w:eastAsia="Times New Roman" w:hAnsi="Times New Roman" w:cs="Times New Roman"/>
+                                <w:color w:val="auto"/>
+                                <w:sz w:val="20"/>
+                                <w:szCs w:val="20"/>
+                              </w:rPr>
+                              <w:t>5693</w:t>
+                            </w:r>
+                          </w:p>
+                          <w:p>
+                            <w:pPr>
+                              <w:spacing w:after="0" w:line="240" w:lineRule="auto"/>
+                              <w:ind w:left="0" w:firstLine="0"/>
+                              <w:rPr>
+                                <w:rFonts w:ascii="Times New Roman" w:eastAsia="Times New Roman" w:hAnsi="Times New Roman" w:cs="Times New Roman"/>
+                                <w:color w:val="auto"/>
+                                <w:sz w:val="20"/>
+                                <w:szCs w:val="20"/>
+                              </w:rPr>
+                            </w:pPr>
+                            <w:proofErr w:type="spellStart"/>
+                            <w:r>
+                              <w:rPr>
+                                <w:rFonts w:ascii="Times New Roman" w:eastAsia="Times New Roman" w:hAnsi="Times New Roman" w:cs="Times New Roman"/>
+                                <w:color w:val="auto"/>
+                                <w:sz w:val="20"/>
+                                <w:szCs w:val="20"/>
+                              </w:rPr>
+                              <w:t>Plz</w:t>
+                            </w:r>
+                            <w:proofErr w:type="spellEnd"/>
+                            <w:r>
+                              <w:rPr>
+                                <w:rFonts w:ascii="Times New Roman" w:eastAsia="Times New Roman" w:hAnsi="Times New Roman" w:cs="Times New Roman"/>
+                                <w:color w:val="auto"/>
+                                <w:sz w:val="20"/>
+                                <w:szCs w:val="20"/>
+                              </w:rPr>
+                              <w:t xml:space="preserve"> </w:t>
+                            </w:r>
+                            <w:proofErr w:type="spellStart"/>
+                            <w:r>
+                              <w:rPr>
+                                <w:rFonts w:ascii="Times New Roman" w:eastAsia="Times New Roman" w:hAnsi="Times New Roman" w:cs="Times New Roman"/>
+                                <w:color w:val="auto"/>
+                                <w:sz w:val="20"/>
+                                <w:szCs w:val="20"/>
+                              </w:rPr>
+                              <w:t>InputS</w:t>
+                            </w:r>
+                            <w:proofErr w:type="spellEnd"/>
+                          </w:p>
+                          <w:p>
+                            <w:pPr>
+                              <w:spacing w:after="0" w:line="240" w:lineRule="auto"/>
+                              <w:ind w:left="0" w:firstLine="0"/>
+                              <w:rPr>
+                                <w:rFonts w:ascii="Times New Roman" w:eastAsia="Times New Roman" w:hAnsi="Times New Roman" w:cs="Times New Roman"/>
+                                <w:color w:val="auto"/>
+                                <w:sz w:val="20"/>
+                                <w:szCs w:val="20"/>
+                              </w:rPr>
+                            </w:pPr>
+                            <w:r>
+                              <w:rPr>
+                                <w:rFonts w:ascii="Times New Roman" w:eastAsia="Times New Roman" w:hAnsi="Times New Roman" w:cs="Times New Roman"/>
+                                <w:color w:val="auto"/>
+                                <w:sz w:val="20"/>
+                                <w:szCs w:val="20"/>
+                              </w:rPr>
+                              <w:t>651</w:t>
+                            </w:r>
+                          </w:p>
+                          <w:p>
+                            <w:pPr>
+                              <w:spacing w:after="0" w:line="240" w:lineRule="auto"/>
+                              <w:ind w:left="0" w:firstLine="0"/>
+                              <w:rPr>
+                                <w:rFonts w:ascii="Times New Roman" w:eastAsia="Times New Roman" w:hAnsi="Times New Roman" w:cs="Times New Roman"/>
+                                <w:color w:val="auto"/>
+                                <w:sz w:val="20"/>
+                                <w:szCs w:val="20"/>
+                              </w:rPr>
+                            </w:pPr>
+                            <w:proofErr w:type="spellStart"/>
+                            <w:r>
+                              <w:rPr>
+                                <w:rFonts w:ascii="Times New Roman" w:eastAsia="Times New Roman" w:hAnsi="Times New Roman" w:cs="Times New Roman"/>
+                                <w:color w:val="auto"/>
+                                <w:sz w:val="20"/>
+                                <w:szCs w:val="20"/>
+                              </w:rPr>
+                              <w:t>Plz</w:t>
+                            </w:r>
+                            <w:proofErr w:type="spellEnd"/>
+                            <w:r>
+                              <w:rPr>
+                                <w:rFonts w:ascii="Times New Roman" w:eastAsia="Times New Roman" w:hAnsi="Times New Roman" w:cs="Times New Roman"/>
+                                <w:color w:val="auto"/>
+                                <w:sz w:val="20"/>
+                                <w:szCs w:val="20"/>
+                              </w:rPr>
+                              <w:t xml:space="preserve"> </w:t>
+                            </w:r>
+                            <w:proofErr w:type="spellStart"/>
+                            <w:r>
+                              <w:rPr>
+                                <w:rFonts w:ascii="Times New Roman" w:eastAsia="Times New Roman" w:hAnsi="Times New Roman" w:cs="Times New Roman"/>
+                                <w:color w:val="auto"/>
+                                <w:sz w:val="20"/>
+                                <w:szCs w:val="20"/>
+                              </w:rPr>
+                              <w:t>InputT</w:t>
+                            </w:r>
+                            <w:proofErr w:type="spellEnd"/>
+                          </w:p>
+                          <w:p>
+                            <w:pPr>
+                              <w:spacing w:after="0" w:line="240" w:lineRule="auto"/>
+                              <w:ind w:left="0" w:firstLine="0"/>
+                              <w:rPr>
+                                <w:rFonts w:ascii="Times New Roman" w:eastAsia="Times New Roman" w:hAnsi="Times New Roman" w:cs="Times New Roman"/>
+                                <w:color w:val="auto"/>
+                                <w:sz w:val="20"/>
+                                <w:szCs w:val="20"/>
+                              </w:rPr>
+                            </w:pPr>
+                            <w:r>
+                              <w:rPr>
+                                <w:rFonts w:ascii="Times New Roman" w:eastAsia="Times New Roman" w:hAnsi="Times New Roman" w:cs="Times New Roman"/>
+                                <w:color w:val="auto"/>
+                                <w:sz w:val="20"/>
+                                <w:szCs w:val="20"/>
+                              </w:rPr>
+                              <w:t>5987</w:t>
+                            </w:r>
+                          </w:p>
+                          <w:p>
+                            <w:pPr>
+                              <w:spacing w:after="0" w:line="240" w:lineRule="auto"/>
+                              <w:ind w:left="0" w:firstLine="0"/>
+                              <w:rPr>
+                                <w:rFonts w:ascii="Times New Roman" w:eastAsia="Times New Roman" w:hAnsi="Times New Roman" w:cs="Times New Roman"/>
+                                <w:color w:val="auto"/>
+                                <w:sz w:val="20"/>
+                                <w:szCs w:val="20"/>
+                              </w:rPr>
+                            </w:pPr>
+                            <w:proofErr w:type="spellStart"/>
+                            <w:r>
+                              <w:rPr>
+                                <w:rFonts w:ascii="Times New Roman" w:eastAsia="Times New Roman" w:hAnsi="Times New Roman" w:cs="Times New Roman"/>
+                                <w:color w:val="auto"/>
+                                <w:sz w:val="20"/>
+                                <w:szCs w:val="20"/>
+                              </w:rPr>
+                              <w:t>Plz</w:t>
+                            </w:r>
+                            <w:proofErr w:type="spellEnd"/>
+                            <w:r>
+                              <w:rPr>
+                                <w:rFonts w:ascii="Times New Roman" w:eastAsia="Times New Roman" w:hAnsi="Times New Roman" w:cs="Times New Roman"/>
+                                <w:color w:val="auto"/>
+                                <w:sz w:val="20"/>
+                                <w:szCs w:val="20"/>
+                              </w:rPr>
+                              <w:t xml:space="preserve"> </w:t>
+                            </w:r>
+                            <w:proofErr w:type="spellStart"/>
+                            <w:r>
+                              <w:rPr>
+                                <w:rFonts w:ascii="Times New Roman" w:eastAsia="Times New Roman" w:hAnsi="Times New Roman" w:cs="Times New Roman"/>
+                                <w:color w:val="auto"/>
+                                <w:sz w:val="20"/>
+                                <w:szCs w:val="20"/>
+                              </w:rPr>
+                              <w:t>InputU</w:t>
+                            </w:r>
+                            <w:proofErr w:type="spellEnd"/>
+                          </w:p>
+                          <w:p>
+                            <w:pPr>
+                              <w:spacing w:after="0" w:line="240" w:lineRule="auto"/>
+                              <w:ind w:left="0" w:firstLine="0"/>
+                              <w:rPr>
+                                <w:rFonts w:ascii="Times New Roman" w:eastAsia="Times New Roman" w:hAnsi="Times New Roman" w:cs="Times New Roman"/>
+                                <w:color w:val="auto"/>
+                                <w:sz w:val="20"/>
+                                <w:szCs w:val="20"/>
+                              </w:rPr>
+                            </w:pPr>
+                            <w:r>
+                              <w:rPr>
+                                <w:rFonts w:ascii="Times New Roman" w:eastAsia="Times New Roman" w:hAnsi="Times New Roman" w:cs="Times New Roman"/>
+                                <w:color w:val="auto"/>
+                                <w:sz w:val="20"/>
+                                <w:szCs w:val="20"/>
+                              </w:rPr>
+                              <w:t>3333</w:t>
+                            </w:r>
+                          </w:p>
+                          <w:p>
+                            <w:pPr>
+                              <w:spacing w:after="0" w:line="240" w:lineRule="auto"/>
+                              <w:ind w:left="0" w:firstLine="0"/>
+                              <w:rPr>
+                                <w:rFonts w:ascii="Times New Roman" w:eastAsia="Times New Roman" w:hAnsi="Times New Roman" w:cs="Times New Roman"/>
+                                <w:color w:val="auto"/>
+                                <w:sz w:val="20"/>
+                                <w:szCs w:val="20"/>
+                              </w:rPr>
+                            </w:pPr>
+                          </w:p>
+                          <w:p>
+                            <w:pPr>
+                              <w:ind w:left="0" w:firstLine="0"/>
+                              <w:rPr>
+                                <w:sz w:val="18"/>
+                                <w:szCs w:val="18"/>
+                              </w:rPr>
+                            </w:pPr>
+                            <w:r>
+                              <w:rPr>
+                                <w:rFonts w:ascii="Times New Roman" w:eastAsia="Times New Roman" w:hAnsi="Times New Roman" w:cs="Times New Roman"/>
+                                <w:color w:val="auto"/>
+                                <w:sz w:val="20"/>
+                                <w:szCs w:val="20"/>
+                              </w:rPr>
+                              <w:t>5693</w:t>
+                            </w:r>
+                          </w:p>
+                        </w:txbxContent>
+                      </wps:txbx>
+                      <wps:bodyPr rot="0" vert="horz" wrap="square" lIns="91440" tIns="45720" rIns="91440" bIns="45720" anchor="t" anchorCtr="0">
+                        <a:spAutoFit/>
+                      </wps:bodyPr>
+                    </wps:wsp>
+                  </a:graphicData>
+                </a:graphic>
+                <wp14:sizeRelH relativeFrom="margin">
+                  <wp14:pctWidth>40000</wp14:pctWidth>
+                </wp14:sizeRelH>
+                <wp14:sizeRelV relativeFrom="margin">
+                  <wp14:pctHeight>20000</wp14:pctHeight>
+                </wp14:sizeRelV>
+              </wp:anchor>
+            </w:drawing>
+          </mc:Choice>
+          <mc:Fallback>
+            <w:pict>
+              <v:shapetype w14:anchorId="2BF237FF" id="_x0000_t202" coordsize="21600,21600" o:spt="202" path="m,l,21600r21600,l21600,xe">
+                <v:stroke joinstyle="miter"/>
+                <v:path gradientshapeok="t" o:connecttype="rect"/>
+              </v:shapetype>
+              <v:shape id="Text Box 2" o:spid="_x0000_s1026" type="#_x0000_t202" style="position:absolute;left:0;text-align:left;margin-left:9.85pt;margin-top:0;width:185.9pt;height:110.6pt;z-index:251659264;visibility:visible;mso-wrap-style:square;mso-width-percent:400;mso-height-percent:200;mso-wrap-distance-left:9pt;mso-wrap-distance-top:3.6pt;mso-wrap-distance-right:9pt;mso-wrap-distance-bottom:3.6pt;mso-position-horizontal:absolute;mso-position-horizontal-relative:text;mso-position-vertical:absolute;mso-position-vertical-relative:text;mso-width-percent:400;mso-height-percent:200;mso-width-relative:margin;mso-height-relative:margin;v-text-anchor:top" o:gfxdata="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">
+                <v:textbox style="mso-fit-shape-to-text:t">
+                  <w:txbxContent>
+                    <w:p>
+                      <w:pPr>
+                        <w:pStyle w:val="NormalWeb"/>
+                        <w:spacing w:before="0" w:beforeAutospacing="0" w:after="0" w:afterAutospacing="0"/>
+                        <w:rPr>
+                          <w:sz w:val="20"/>
+                          <w:szCs w:val="20"/>
+                        </w:rPr>
+                      </w:pPr>
+                      <w:proofErr w:type="spellStart"/>
+                      <w:r>
+                        <w:rPr>
+                          <w:sz w:val="20"/>
+                          <w:szCs w:val="20"/>
+                        </w:rPr>
+                        <w:t>Plz</w:t>
+                      </w:r>
+                      <w:proofErr w:type="spellEnd"/>
+                      <w:r>
+                        <w:rPr>
+                          <w:sz w:val="20"/>
+                          <w:szCs w:val="20"/>
+                        </w:rPr>
+                        <w:t xml:space="preserve"> </w:t>
+                      </w:r>
+                      <w:proofErr w:type="spellStart"/>
+                      <w:r>
+                        <w:rPr>
+                          <w:sz w:val="20"/>
+                          <w:szCs w:val="20"/>
+                        </w:rPr>
+                        <w:t>InputA</w:t>
+                      </w:r>
+                      <w:proofErr w:type="spellEnd"/>
+                    </w:p>
+                    <w:p>
+                      <w:pPr>
+                        <w:spacing w:after="0" w:line="240" w:lineRule="auto"/>
+                        <w:ind w:left="0" w:firstLine="0"/>
+                        <w:rPr>
+                          <w:rFonts w:ascii="Times New Roman" w:eastAsia="Times New Roman" w:hAnsi="Times New Roman" w:cs="Times New Roman"/>
+                          <w:color w:val="auto"/>
+                          <w:sz w:val="20"/>
+                          <w:szCs w:val="20"/>
+                        </w:rPr>
+                      </w:pPr>
+                      <w:r>
+                        <w:rPr>
+                          <w:rFonts w:ascii="Times New Roman" w:eastAsia="Times New Roman" w:hAnsi="Times New Roman" w:cs="Times New Roman"/>
+                          <w:color w:val="auto"/>
+                          <w:sz w:val="20"/>
+                          <w:szCs w:val="20"/>
+                        </w:rPr>
+                        <w:t>12</w:t>
+                      </w:r>
+                    </w:p>
+                    <w:p>
+                      <w:pPr>
+                        <w:spacing w:after="0" w:line="240" w:lineRule="auto"/>
+                        <w:ind w:left="0" w:firstLine="0"/>
+                        <w:rPr>
+                          <w:rFonts w:ascii="Times New Roman" w:eastAsia="Times New Roman" w:hAnsi="Times New Roman" w:cs="Times New Roman"/>
+                          <w:color w:val="auto"/>
+                          <w:sz w:val="20"/>
+                          <w:szCs w:val="20"/>
+                        </w:rPr>
+                      </w:pPr>
+                      <w:proofErr w:type="spellStart"/>
+                      <w:r>
+                        <w:rPr>
+                          <w:rFonts w:ascii="Times New Roman" w:eastAsia="Times New Roman" w:hAnsi="Times New Roman" w:cs="Times New Roman"/>
+                          <w:color w:val="auto"/>
+                          <w:sz w:val="20"/>
+                          <w:szCs w:val="20"/>
+                        </w:rPr>
+                        <w:t>Plz</w:t>
+                      </w:r>
+                      <w:proofErr w:type="spellEnd"/>
+                      <w:r>
+                        <w:rPr>
+                          <w:rFonts w:ascii="Times New Roman" w:eastAsia="Times New Roman" w:hAnsi="Times New Roman" w:cs="Times New Roman"/>
+                          <w:color w:val="auto"/>
+                          <w:sz w:val="20"/>
+                          <w:szCs w:val="20"/>
+                        </w:rPr>
+                        <w:t xml:space="preserve"> </w:t>
+                      </w:r>
+                      <w:proofErr w:type="spellStart"/>
+                      <w:r>
+                        <w:rPr>
+                          <w:rFonts w:ascii="Times New Roman" w:eastAsia="Times New Roman" w:hAnsi="Times New Roman" w:cs="Times New Roman"/>
+                          <w:color w:val="auto"/>
+                          <w:sz w:val="20"/>
+                          <w:szCs w:val="20"/>
+                        </w:rPr>
+                        <w:t>InputB</w:t>
+                      </w:r>
+                      <w:proofErr w:type="spellEnd"/>
+                    </w:p>
+                    <w:p>
+                      <w:pPr>
+                        <w:spacing w:after="0" w:line="240" w:lineRule="auto"/>
+                        <w:ind w:left="0" w:firstLine="0"/>
+                        <w:rPr>
+                          <w:rFonts w:ascii="Times New Roman" w:eastAsia="Times New Roman" w:hAnsi="Times New Roman" w:cs="Times New Roman"/>
+                          <w:color w:val="auto"/>
+                          <w:sz w:val="20"/>
+                          <w:szCs w:val="20"/>
+                        </w:rPr>
+                      </w:pPr>
+                      <w:r>
+                        <w:rPr>
+                          <w:rFonts w:ascii="Times New Roman" w:eastAsia="Times New Roman" w:hAnsi="Times New Roman" w:cs="Times New Roman"/>
+                          <w:color w:val="auto"/>
+                          <w:sz w:val="20"/>
+                          <w:szCs w:val="20"/>
+                        </w:rPr>
+                        <w:t>233</w:t>
+                      </w:r>
+                    </w:p>
+                    <w:p>
+                      <w:pPr>
+                        <w:spacing w:after="0" w:line="240" w:lineRule="auto"/>
+                        <w:ind w:left="0" w:firstLine="0"/>
+                        <w:rPr>
+                          <w:rFonts w:ascii="Times New Roman" w:eastAsia="Times New Roman" w:hAnsi="Times New Roman" w:cs="Times New Roman"/>
+                          <w:color w:val="auto"/>
+                          <w:sz w:val="20"/>
+                          <w:szCs w:val="20"/>
+                        </w:rPr>
+                      </w:pPr>
+                      <w:proofErr w:type="spellStart"/>
+                      <w:r>
+                        <w:rPr>
+                          <w:rFonts w:ascii="Times New Roman" w:eastAsia="Times New Roman" w:hAnsi="Times New Roman" w:cs="Times New Roman"/>
+                          <w:color w:val="auto"/>
+                          <w:sz w:val="20"/>
+                          <w:szCs w:val="20"/>
+                        </w:rPr>
+                        <w:t>Plz</w:t>
+                      </w:r>
+                      <w:proofErr w:type="spellEnd"/>
+                      <w:r>
+                        <w:rPr>
+                          <w:rFonts w:ascii="Times New Roman" w:eastAsia="Times New Roman" w:hAnsi="Times New Roman" w:cs="Times New Roman"/>
+                          <w:color w:val="auto"/>
+                          <w:sz w:val="20"/>
+                          <w:szCs w:val="20"/>
+                        </w:rPr>
+                        <w:t xml:space="preserve"> </w:t>
+                      </w:r>
+                      <w:proofErr w:type="spellStart"/>
+                      <w:r>
+                        <w:rPr>
+                          <w:rFonts w:ascii="Times New Roman" w:eastAsia="Times New Roman" w:hAnsi="Times New Roman" w:cs="Times New Roman"/>
+                          <w:color w:val="auto"/>
+                          <w:sz w:val="20"/>
+                          <w:szCs w:val="20"/>
+                        </w:rPr>
+                        <w:t>InputC</w:t>
+                      </w:r>
+                      <w:proofErr w:type="spellEnd"/>
+                    </w:p>
+                    <w:p>
+                      <w:pPr>
+                        <w:spacing w:after="0" w:line="240" w:lineRule="auto"/>
+                        <w:ind w:left="0" w:firstLine="0"/>
+                        <w:rPr>
+                          <w:rFonts w:ascii="Times New Roman" w:eastAsia="Times New Roman" w:hAnsi="Times New Roman" w:cs="Times New Roman"/>
+                          <w:color w:val="auto"/>
+                          <w:sz w:val="20"/>
+                          <w:szCs w:val="20"/>
+                        </w:rPr>
+                      </w:pPr>
+                      <w:r>
+                        <w:rPr>
+                          <w:rFonts w:ascii="Times New Roman" w:eastAsia="Times New Roman" w:hAnsi="Times New Roman" w:cs="Times New Roman"/>
+                          <w:color w:val="auto"/>
+                          <w:sz w:val="20"/>
+                          <w:szCs w:val="20"/>
+                        </w:rPr>
+                        <w:t>908</w:t>
+                      </w:r>
+                    </w:p>
+                    <w:p>
+                      <w:pPr>
+                        <w:spacing w:after="0" w:line="240" w:lineRule="auto"/>
+                        <w:ind w:left="0" w:firstLine="0"/>
+                        <w:rPr>
+                          <w:rFonts w:ascii="Times New Roman" w:eastAsia="Times New Roman" w:hAnsi="Times New Roman" w:cs="Times New Roman"/>
+                          <w:color w:val="auto"/>
+                          <w:sz w:val="20"/>
+                          <w:szCs w:val="20"/>
+                        </w:rPr>
+                      </w:pPr>
+                      <w:proofErr w:type="spellStart"/>
+                      <w:r>
+                        <w:rPr>
+                          <w:rFonts w:ascii="Times New Roman" w:eastAsia="Times New Roman" w:hAnsi="Times New Roman" w:cs="Times New Roman"/>
+                          <w:color w:val="auto"/>
+                          <w:sz w:val="20"/>
+                          <w:szCs w:val="20"/>
+                        </w:rPr>
+                        <w:t>Plz</w:t>
+                      </w:r>
+                      <w:proofErr w:type="spellEnd"/>
+                      <w:r>
+                        <w:rPr>
+                          <w:rFonts w:ascii="Times New Roman" w:eastAsia="Times New Roman" w:hAnsi="Times New Roman" w:cs="Times New Roman"/>
+                          <w:color w:val="auto"/>
+                          <w:sz w:val="20"/>
+                          <w:szCs w:val="20"/>
+                        </w:rPr>
+                        <w:t xml:space="preserve"> </w:t>
+                      </w:r>
+                      <w:proofErr w:type="spellStart"/>
+                      <w:r>
+                        <w:rPr>
+                          <w:rFonts w:ascii="Times New Roman" w:eastAsia="Times New Roman" w:hAnsi="Times New Roman" w:cs="Times New Roman"/>
+                          <w:color w:val="auto"/>
+                          <w:sz w:val="20"/>
+                          <w:szCs w:val="20"/>
+                        </w:rPr>
+                        <w:t>InputD</w:t>
+                      </w:r>
+                      <w:proofErr w:type="spellEnd"/>
+                    </w:p>
+                    <w:p>
+                      <w:pPr>
+                        <w:spacing w:after="0" w:line="240" w:lineRule="auto"/>
+                        <w:ind w:left="0" w:firstLine="0"/>
+                        <w:rPr>
+                          <w:rFonts w:ascii="Times New Roman" w:eastAsia="Times New Roman" w:hAnsi="Times New Roman" w:cs="Times New Roman"/>
+                          <w:color w:val="auto"/>
+                          <w:sz w:val="20"/>
+                          <w:szCs w:val="20"/>
+                        </w:rPr>
+                      </w:pPr>
+                      <w:r>
+                        <w:rPr>
+                          <w:rFonts w:ascii="Times New Roman" w:eastAsia="Times New Roman" w:hAnsi="Times New Roman" w:cs="Times New Roman"/>
+                          <w:color w:val="auto"/>
+                          <w:sz w:val="20"/>
+                          <w:szCs w:val="20"/>
+                        </w:rPr>
+                        <w:t>609</w:t>
+                      </w:r>
+                    </w:p>
+                    <w:p>
+                      <w:pPr>
+                        <w:spacing w:after="0" w:line="240" w:lineRule="auto"/>
+                        <w:ind w:left="0" w:firstLine="0"/>
+                        <w:rPr>
+                          <w:rFonts w:ascii="Times New Roman" w:eastAsia="Times New Roman" w:hAnsi="Times New Roman" w:cs="Times New Roman"/>
+                          <w:color w:val="auto"/>
+                          <w:sz w:val="20"/>
+                          <w:szCs w:val="20"/>
+                        </w:rPr>
+                      </w:pPr>
+                      <w:proofErr w:type="spellStart"/>
+                      <w:r>
+                        <w:rPr>
+                          <w:rFonts w:ascii="Times New Roman" w:eastAsia="Times New Roman" w:hAnsi="Times New Roman" w:cs="Times New Roman"/>
+                          <w:color w:val="auto"/>
+                          <w:sz w:val="20"/>
+                          <w:szCs w:val="20"/>
+                        </w:rPr>
+                        <w:t>Plz</w:t>
+                      </w:r>
+                      <w:proofErr w:type="spellEnd"/>
+                      <w:r>
+                        <w:rPr>
+                          <w:rFonts w:ascii="Times New Roman" w:eastAsia="Times New Roman" w:hAnsi="Times New Roman" w:cs="Times New Roman"/>
+                          <w:color w:val="auto"/>
+                          <w:sz w:val="20"/>
+                          <w:szCs w:val="20"/>
+                        </w:rPr>
+                        <w:t xml:space="preserve"> </w:t>
+                      </w:r>
+                      <w:proofErr w:type="spellStart"/>
+                      <w:r>
+                        <w:rPr>
+                          <w:rFonts w:ascii="Times New Roman" w:eastAsia="Times New Roman" w:hAnsi="Times New Roman" w:cs="Times New Roman"/>
+                          <w:color w:val="auto"/>
+                          <w:sz w:val="20"/>
+                          <w:szCs w:val="20"/>
+                        </w:rPr>
+                        <w:t>InputE</w:t>
+                      </w:r>
+                      <w:proofErr w:type="spellEnd"/>
+                    </w:p>
+                    <w:p>
+                      <w:pPr>
+                        <w:spacing w:after="0" w:line="240" w:lineRule="auto"/>
+                        <w:ind w:left="0" w:firstLine="0"/>
+                        <w:rPr>
+                          <w:rFonts w:ascii="Times New Roman" w:eastAsia="Times New Roman" w:hAnsi="Times New Roman" w:cs="Times New Roman"/>
+                          <w:color w:val="auto"/>
+                          <w:sz w:val="20"/>
+                          <w:szCs w:val="20"/>
+                        </w:rPr>
+                      </w:pPr>
+                      <w:r>
+                        <w:rPr>
+                          <w:rFonts w:ascii="Times New Roman" w:eastAsia="Times New Roman" w:hAnsi="Times New Roman" w:cs="Times New Roman"/>
+                          <w:color w:val="auto"/>
+                          <w:sz w:val="20"/>
+                          <w:szCs w:val="20"/>
+                        </w:rPr>
+                        <w:t>56900</w:t>
+                      </w:r>
+                    </w:p>
+                    <w:p>
+                      <w:pPr>
+                        <w:spacing w:after="0" w:line="240" w:lineRule="auto"/>
+                        <w:ind w:left="0" w:firstLine="0"/>
+                        <w:rPr>
+                          <w:rFonts w:ascii="Times New Roman" w:eastAsia="Times New Roman" w:hAnsi="Times New Roman" w:cs="Times New Roman"/>
+                          <w:color w:val="auto"/>
+                          <w:sz w:val="20"/>
+                          <w:szCs w:val="20"/>
+                        </w:rPr>
+                      </w:pPr>
+                      <w:proofErr w:type="spellStart"/>
+                      <w:r>
+                        <w:rPr>
+                          <w:rFonts w:ascii="Times New Roman" w:eastAsia="Times New Roman" w:hAnsi="Times New Roman" w:cs="Times New Roman"/>
+                          <w:color w:val="auto"/>
+                          <w:sz w:val="20"/>
+                          <w:szCs w:val="20"/>
+                        </w:rPr>
+                        <w:t>Plz</w:t>
+                      </w:r>
+                      <w:proofErr w:type="spellEnd"/>
+                      <w:r>
+                        <w:rPr>
+                          <w:rFonts w:ascii="Times New Roman" w:eastAsia="Times New Roman" w:hAnsi="Times New Roman" w:cs="Times New Roman"/>
+                          <w:color w:val="auto"/>
+                          <w:sz w:val="20"/>
+                          <w:szCs w:val="20"/>
+                        </w:rPr>
+                        <w:t xml:space="preserve"> </w:t>
+                      </w:r>
+                      <w:proofErr w:type="spellStart"/>
+                      <w:r>
+                        <w:rPr>
+                          <w:rFonts w:ascii="Times New Roman" w:eastAsia="Times New Roman" w:hAnsi="Times New Roman" w:cs="Times New Roman"/>
+                          <w:color w:val="auto"/>
+                          <w:sz w:val="20"/>
+                          <w:szCs w:val="20"/>
+                        </w:rPr>
+                        <w:t>InputF</w:t>
+                      </w:r>
+                      <w:proofErr w:type="spellEnd"/>
+                    </w:p>
+                    <w:p>
+                      <w:pPr>
+                        <w:spacing w:after="0" w:line="240" w:lineRule="auto"/>
+                        <w:ind w:left="0" w:firstLine="0"/>
+                        <w:rPr>
+                          <w:rFonts w:ascii="Times New Roman" w:eastAsia="Times New Roman" w:hAnsi="Times New Roman" w:cs="Times New Roman"/>
+                          <w:color w:val="auto"/>
+                          <w:sz w:val="20"/>
+                          <w:szCs w:val="20"/>
+                        </w:rPr>
+                      </w:pPr>
+                      <w:r>
+                        <w:rPr>
+                          <w:rFonts w:ascii="Times New Roman" w:eastAsia="Times New Roman" w:hAnsi="Times New Roman" w:cs="Times New Roman"/>
+                          <w:color w:val="auto"/>
+                          <w:sz w:val="20"/>
+                          <w:szCs w:val="20"/>
+                        </w:rPr>
+                        <w:t>7777</w:t>
+                      </w:r>
+                    </w:p>
+                    <w:p>
+                      <w:pPr>
+                        <w:spacing w:after="0" w:line="240" w:lineRule="auto"/>
+                        <w:ind w:left="0" w:firstLine="0"/>
+                        <w:rPr>
+                          <w:rFonts w:ascii="Times New Roman" w:eastAsia="Times New Roman" w:hAnsi="Times New Roman" w:cs="Times New Roman"/>
+                          <w:color w:val="auto"/>
+                          <w:sz w:val="20"/>
+                          <w:szCs w:val="20"/>
+                        </w:rPr>
+                      </w:pPr>
+                      <w:proofErr w:type="spellStart"/>
+                      <w:r>
+                        <w:rPr>
+                          <w:rFonts w:ascii="Times New Roman" w:eastAsia="Times New Roman" w:hAnsi="Times New Roman" w:cs="Times New Roman"/>
+                          <w:color w:val="auto"/>
+                          <w:sz w:val="20"/>
+                          <w:szCs w:val="20"/>
+                        </w:rPr>
+                        <w:t>Plz</w:t>
+                      </w:r>
+                      <w:proofErr w:type="spellEnd"/>
+                      <w:r>
+                        <w:rPr>
+                          <w:rFonts w:ascii="Times New Roman" w:eastAsia="Times New Roman" w:hAnsi="Times New Roman" w:cs="Times New Roman"/>
+                          <w:color w:val="auto"/>
+                          <w:sz w:val="20"/>
+                          <w:szCs w:val="20"/>
+                        </w:rPr>
+                        <w:t xml:space="preserve"> </w:t>
+                      </w:r>
+                      <w:proofErr w:type="spellStart"/>
+                      <w:r>
+                        <w:rPr>
+                          <w:rFonts w:ascii="Times New Roman" w:eastAsia="Times New Roman" w:hAnsi="Times New Roman" w:cs="Times New Roman"/>
+                          <w:color w:val="auto"/>
+                          <w:sz w:val="20"/>
+                          <w:szCs w:val="20"/>
+                        </w:rPr>
+                        <w:t>InputG</w:t>
+                      </w:r>
+                      <w:proofErr w:type="spellEnd"/>
+                    </w:p>
+                    <w:p>
+                      <w:pPr>
+                        <w:spacing w:after="0" w:line="240" w:lineRule="auto"/>
+                        <w:ind w:left="0" w:firstLine="0"/>
+                        <w:rPr>
+                          <w:rFonts w:ascii="Times New Roman" w:eastAsia="Times New Roman" w:hAnsi="Times New Roman" w:cs="Times New Roman"/>
+                          <w:color w:val="auto"/>
+                          <w:sz w:val="20"/>
+                          <w:szCs w:val="20"/>
+                        </w:rPr>
+                      </w:pPr>
+                      <w:r>
+                        <w:rPr>
+                          <w:rFonts w:ascii="Times New Roman" w:eastAsia="Times New Roman" w:hAnsi="Times New Roman" w:cs="Times New Roman"/>
+                          <w:color w:val="auto"/>
+                          <w:sz w:val="20"/>
+                          <w:szCs w:val="20"/>
+                        </w:rPr>
+                        <w:t>6790</w:t>
+                      </w:r>
+                    </w:p>
+                    <w:p>
+                      <w:pPr>
+                        <w:spacing w:after="0" w:line="240" w:lineRule="auto"/>
+                        <w:ind w:left="0" w:firstLine="0"/>
+                        <w:rPr>
+                          <w:rFonts w:ascii="Times New Roman" w:eastAsia="Times New Roman" w:hAnsi="Times New Roman" w:cs="Times New Roman"/>
+                          <w:color w:val="auto"/>
+                          <w:sz w:val="20"/>
+                          <w:szCs w:val="20"/>
+                        </w:rPr>
+                      </w:pPr>
+                      <w:proofErr w:type="spellStart"/>
+                      <w:r>
+                        <w:rPr>
+                          <w:rFonts w:ascii="Times New Roman" w:eastAsia="Times New Roman" w:hAnsi="Times New Roman" w:cs="Times New Roman"/>
+                          <w:color w:val="auto"/>
+                          <w:sz w:val="20"/>
+                          <w:szCs w:val="20"/>
+                        </w:rPr>
+                        <w:t>Plz</w:t>
+                      </w:r>
+                      <w:proofErr w:type="spellEnd"/>
+                      <w:r>
+                        <w:rPr>
+                          <w:rFonts w:ascii="Times New Roman" w:eastAsia="Times New Roman" w:hAnsi="Times New Roman" w:cs="Times New Roman"/>
+                          <w:color w:val="auto"/>
+                          <w:sz w:val="20"/>
+                          <w:szCs w:val="20"/>
+                        </w:rPr>
+                        <w:t xml:space="preserve"> </w:t>
+                      </w:r>
+                      <w:proofErr w:type="spellStart"/>
+                      <w:r>
+                        <w:rPr>
+                          <w:rFonts w:ascii="Times New Roman" w:eastAsia="Times New Roman" w:hAnsi="Times New Roman" w:cs="Times New Roman"/>
+                          <w:color w:val="auto"/>
+                          <w:sz w:val="20"/>
+                          <w:szCs w:val="20"/>
+                        </w:rPr>
+                        <w:t>InputH</w:t>
+                      </w:r>
+                      <w:proofErr w:type="spellEnd"/>
+                    </w:p>
+                    <w:p>
+                      <w:pPr>
+                        <w:spacing w:after="0" w:line="240" w:lineRule="auto"/>
+                        <w:ind w:left="0" w:firstLine="0"/>
+                        <w:rPr>
+                          <w:rFonts w:ascii="Times New Roman" w:eastAsia="Times New Roman" w:hAnsi="Times New Roman" w:cs="Times New Roman"/>
+                          <w:color w:val="auto"/>
+                          <w:sz w:val="20"/>
+                          <w:szCs w:val="20"/>
+                        </w:rPr>
+                      </w:pPr>
+                      <w:r>
+                        <w:rPr>
+                          <w:rFonts w:ascii="Times New Roman" w:eastAsia="Times New Roman" w:hAnsi="Times New Roman" w:cs="Times New Roman"/>
+                          <w:color w:val="auto"/>
+                          <w:sz w:val="20"/>
+                          <w:szCs w:val="20"/>
+                        </w:rPr>
+                        <w:t>54</w:t>
+                      </w:r>
+                    </w:p>
+                    <w:p>
+                      <w:pPr>
+                        <w:spacing w:after="0" w:line="240" w:lineRule="auto"/>
+                        <w:ind w:left="0" w:firstLine="0"/>
+                        <w:rPr>
+                          <w:rFonts w:ascii="Times New Roman" w:eastAsia="Times New Roman" w:hAnsi="Times New Roman" w:cs="Times New Roman"/>
+                          <w:color w:val="auto"/>
+                          <w:sz w:val="20"/>
+                          <w:szCs w:val="20"/>
+                        </w:rPr>
+                      </w:pPr>
+                      <w:proofErr w:type="spellStart"/>
+                      <w:r>
+                        <w:rPr>
+                          <w:rFonts w:ascii="Times New Roman" w:eastAsia="Times New Roman" w:hAnsi="Times New Roman" w:cs="Times New Roman"/>
+                          <w:color w:val="auto"/>
+                          <w:sz w:val="20"/>
+                          <w:szCs w:val="20"/>
+                        </w:rPr>
+                        <w:t>Plz</w:t>
+                      </w:r>
+                      <w:proofErr w:type="spellEnd"/>
+                      <w:r>
+                        <w:rPr>
+                          <w:rFonts w:ascii="Times New Roman" w:eastAsia="Times New Roman" w:hAnsi="Times New Roman" w:cs="Times New Roman"/>
+                          <w:color w:val="auto"/>
+                          <w:sz w:val="20"/>
+                          <w:szCs w:val="20"/>
+                        </w:rPr>
+                        <w:t xml:space="preserve"> </w:t>
+                      </w:r>
+                      <w:proofErr w:type="spellStart"/>
+                      <w:r>
+                        <w:rPr>
+                          <w:rFonts w:ascii="Times New Roman" w:eastAsia="Times New Roman" w:hAnsi="Times New Roman" w:cs="Times New Roman"/>
+                          <w:color w:val="auto"/>
+                          <w:sz w:val="20"/>
+                          <w:szCs w:val="20"/>
+                        </w:rPr>
+                        <w:t>InputI</w:t>
+                      </w:r>
+                      <w:proofErr w:type="spellEnd"/>
+                    </w:p>
+                    <w:p>
+                      <w:pPr>
+                        <w:spacing w:after="0" w:line="240" w:lineRule="auto"/>
+                        <w:ind w:left="0" w:firstLine="0"/>
+                        <w:rPr>
+                          <w:rFonts w:ascii="Times New Roman" w:eastAsia="Times New Roman" w:hAnsi="Times New Roman" w:cs="Times New Roman"/>
+                          <w:color w:val="auto"/>
+                          <w:sz w:val="20"/>
+                          <w:szCs w:val="20"/>
+                        </w:rPr>
+                      </w:pPr>
+                      <w:r>
+                        <w:rPr>
+                          <w:rFonts w:ascii="Times New Roman" w:eastAsia="Times New Roman" w:hAnsi="Times New Roman" w:cs="Times New Roman"/>
+                          <w:color w:val="auto"/>
+                          <w:sz w:val="20"/>
+                          <w:szCs w:val="20"/>
+                        </w:rPr>
+                        <w:t>78</w:t>
+                      </w:r>
+                    </w:p>
+                    <w:p>
+                      <w:pPr>
+                        <w:spacing w:after="0" w:line="240" w:lineRule="auto"/>
+                        <w:ind w:left="0" w:firstLine="0"/>
+                        <w:rPr>
+                          <w:rFonts w:ascii="Times New Roman" w:eastAsia="Times New Roman" w:hAnsi="Times New Roman" w:cs="Times New Roman"/>
+                          <w:color w:val="auto"/>
+                          <w:sz w:val="20"/>
+                          <w:szCs w:val="20"/>
+                        </w:rPr>
+                      </w:pPr>
+                      <w:proofErr w:type="spellStart"/>
+                      <w:r>
+                        <w:rPr>
+                          <w:rFonts w:ascii="Times New Roman" w:eastAsia="Times New Roman" w:hAnsi="Times New Roman" w:cs="Times New Roman"/>
+                          <w:color w:val="auto"/>
+                          <w:sz w:val="20"/>
+                          <w:szCs w:val="20"/>
+                        </w:rPr>
+                        <w:t>Plz</w:t>
+                      </w:r>
+                      <w:proofErr w:type="spellEnd"/>
+                      <w:r>
+                        <w:rPr>
+                          <w:rFonts w:ascii="Times New Roman" w:eastAsia="Times New Roman" w:hAnsi="Times New Roman" w:cs="Times New Roman"/>
+                          <w:color w:val="auto"/>
+                          <w:sz w:val="20"/>
+                          <w:szCs w:val="20"/>
+                        </w:rPr>
+                        <w:t xml:space="preserve"> </w:t>
+                      </w:r>
+                      <w:proofErr w:type="spellStart"/>
+                      <w:r>
+                        <w:rPr>
+                          <w:rFonts w:ascii="Times New Roman" w:eastAsia="Times New Roman" w:hAnsi="Times New Roman" w:cs="Times New Roman"/>
+                          <w:color w:val="auto"/>
+                          <w:sz w:val="20"/>
+                          <w:szCs w:val="20"/>
+                        </w:rPr>
+                        <w:t>InputJ</w:t>
+                      </w:r>
+                      <w:proofErr w:type="spellEnd"/>
+                    </w:p>
+                    <w:p>
+                      <w:pPr>
+                        <w:spacing w:after="0" w:line="240" w:lineRule="auto"/>
+                        <w:ind w:left="0" w:firstLine="0"/>
+                        <w:rPr>
+                          <w:rFonts w:ascii="Times New Roman" w:eastAsia="Times New Roman" w:hAnsi="Times New Roman" w:cs="Times New Roman"/>
+                          <w:color w:val="auto"/>
+                          <w:sz w:val="20"/>
+                          <w:szCs w:val="20"/>
+                        </w:rPr>
+                      </w:pPr>
+                      <w:r>
+                        <w:rPr>
+                          <w:rFonts w:ascii="Times New Roman" w:eastAsia="Times New Roman" w:hAnsi="Times New Roman" w:cs="Times New Roman"/>
+                          <w:color w:val="auto"/>
+                          <w:sz w:val="20"/>
+                          <w:szCs w:val="20"/>
+                        </w:rPr>
+                        <w:t>45</w:t>
+                      </w:r>
+                    </w:p>
+                    <w:p>
+                      <w:pPr>
+                        <w:spacing w:after="0" w:line="240" w:lineRule="auto"/>
+                        <w:ind w:left="0" w:firstLine="0"/>
+                        <w:rPr>
+                          <w:rFonts w:ascii="Times New Roman" w:eastAsia="Times New Roman" w:hAnsi="Times New Roman" w:cs="Times New Roman"/>
+                          <w:color w:val="auto"/>
+                          <w:sz w:val="20"/>
+                          <w:szCs w:val="20"/>
+                        </w:rPr>
+                      </w:pPr>
+                      <w:proofErr w:type="spellStart"/>
+                      <w:r>
+                        <w:rPr>
+                          <w:rFonts w:ascii="Times New Roman" w:eastAsia="Times New Roman" w:hAnsi="Times New Roman" w:cs="Times New Roman"/>
+                          <w:color w:val="auto"/>
+                          <w:sz w:val="20"/>
+                          <w:szCs w:val="20"/>
+                        </w:rPr>
+                        <w:t>Plz</w:t>
+                      </w:r>
+                      <w:proofErr w:type="spellEnd"/>
+                      <w:r>
+                        <w:rPr>
+                          <w:rFonts w:ascii="Times New Roman" w:eastAsia="Times New Roman" w:hAnsi="Times New Roman" w:cs="Times New Roman"/>
+                          <w:color w:val="auto"/>
+                          <w:sz w:val="20"/>
+                          <w:szCs w:val="20"/>
+                        </w:rPr>
+                        <w:t xml:space="preserve"> </w:t>
+                      </w:r>
+                      <w:proofErr w:type="spellStart"/>
+                      <w:r>
+                        <w:rPr>
+                          <w:rFonts w:ascii="Times New Roman" w:eastAsia="Times New Roman" w:hAnsi="Times New Roman" w:cs="Times New Roman"/>
+                          <w:color w:val="auto"/>
+                          <w:sz w:val="20"/>
+                          <w:szCs w:val="20"/>
+                        </w:rPr>
+                        <w:t>InputK</w:t>
+                      </w:r>
+                      <w:proofErr w:type="spellEnd"/>
+                    </w:p>
+                    <w:p>
+                      <w:pPr>
+                        <w:spacing w:after="0" w:line="240" w:lineRule="auto"/>
+                        <w:ind w:left="0" w:firstLine="0"/>
+                        <w:rPr>
+                          <w:rFonts w:ascii="Times New Roman" w:eastAsia="Times New Roman" w:hAnsi="Times New Roman" w:cs="Times New Roman"/>
+                          <w:color w:val="auto"/>
+                          <w:sz w:val="20"/>
+                          <w:szCs w:val="20"/>
+                        </w:rPr>
+                      </w:pPr>
+                      <w:r>
+                        <w:rPr>
+                          <w:rFonts w:ascii="Times New Roman" w:eastAsia="Times New Roman" w:hAnsi="Times New Roman" w:cs="Times New Roman"/>
+                          <w:color w:val="auto"/>
+                          <w:sz w:val="20"/>
+                          <w:szCs w:val="20"/>
+                        </w:rPr>
+                        <w:t>67</w:t>
+                      </w:r>
+                    </w:p>
+                    <w:p>
+                      <w:pPr>
+                        <w:spacing w:after="0" w:line="240" w:lineRule="auto"/>
+                        <w:ind w:left="0" w:firstLine="0"/>
+                        <w:rPr>
+                          <w:rFonts w:ascii="Times New Roman" w:eastAsia="Times New Roman" w:hAnsi="Times New Roman" w:cs="Times New Roman"/>
+                          <w:color w:val="auto"/>
+                          <w:sz w:val="20"/>
+                          <w:szCs w:val="20"/>
+                        </w:rPr>
+                      </w:pPr>
+                      <w:proofErr w:type="spellStart"/>
+                      <w:r>
+                        <w:rPr>
+                          <w:rFonts w:ascii="Times New Roman" w:eastAsia="Times New Roman" w:hAnsi="Times New Roman" w:cs="Times New Roman"/>
+                          <w:color w:val="auto"/>
+                          <w:sz w:val="20"/>
+                          <w:szCs w:val="20"/>
+                        </w:rPr>
+                        <w:t>Plz</w:t>
+                      </w:r>
+                      <w:proofErr w:type="spellEnd"/>
+                      <w:r>
+                        <w:rPr>
+                          <w:rFonts w:ascii="Times New Roman" w:eastAsia="Times New Roman" w:hAnsi="Times New Roman" w:cs="Times New Roman"/>
+                          <w:color w:val="auto"/>
+                          <w:sz w:val="20"/>
+                          <w:szCs w:val="20"/>
+                        </w:rPr>
+                        <w:t xml:space="preserve"> </w:t>
+                      </w:r>
+                      <w:proofErr w:type="spellStart"/>
+                      <w:r>
+                        <w:rPr>
+                          <w:rFonts w:ascii="Times New Roman" w:eastAsia="Times New Roman" w:hAnsi="Times New Roman" w:cs="Times New Roman"/>
+                          <w:color w:val="auto"/>
+                          <w:sz w:val="20"/>
+                          <w:szCs w:val="20"/>
+                        </w:rPr>
+                        <w:t>InputL</w:t>
+                      </w:r>
+                      <w:proofErr w:type="spellEnd"/>
+                    </w:p>
+                    <w:p>
+                      <w:pPr>
+                        <w:spacing w:after="0" w:line="240" w:lineRule="auto"/>
+                        <w:ind w:left="0" w:firstLine="0"/>
+                        <w:rPr>
+                          <w:rFonts w:ascii="Times New Roman" w:eastAsia="Times New Roman" w:hAnsi="Times New Roman" w:cs="Times New Roman"/>
+                          <w:color w:val="auto"/>
+                          <w:sz w:val="20"/>
+                          <w:szCs w:val="20"/>
+                        </w:rPr>
+                      </w:pPr>
+                      <w:r>
+                        <w:rPr>
+                          <w:rFonts w:ascii="Times New Roman" w:eastAsia="Times New Roman" w:hAnsi="Times New Roman" w:cs="Times New Roman"/>
+                          <w:color w:val="auto"/>
+                          <w:sz w:val="20"/>
+                          <w:szCs w:val="20"/>
+                        </w:rPr>
+                        <w:t>6</w:t>
+                      </w:r>
+                    </w:p>
+                    <w:p>
+                      <w:pPr>
+                        <w:spacing w:after="0" w:line="240" w:lineRule="auto"/>
+                        <w:ind w:left="0" w:firstLine="0"/>
+                        <w:rPr>
+                          <w:rFonts w:ascii="Times New Roman" w:eastAsia="Times New Roman" w:hAnsi="Times New Roman" w:cs="Times New Roman"/>
+                          <w:color w:val="auto"/>
+                          <w:sz w:val="20"/>
+                          <w:szCs w:val="20"/>
+                        </w:rPr>
+                      </w:pPr>
+                      <w:proofErr w:type="spellStart"/>
+                      <w:r>
+                        <w:rPr>
+                          <w:rFonts w:ascii="Times New Roman" w:eastAsia="Times New Roman" w:hAnsi="Times New Roman" w:cs="Times New Roman"/>
+                          <w:color w:val="auto"/>
+                          <w:sz w:val="20"/>
+                          <w:szCs w:val="20"/>
+                        </w:rPr>
+                        <w:t>Plz</w:t>
+                      </w:r>
+                      <w:proofErr w:type="spellEnd"/>
+                      <w:r>
+                        <w:rPr>
+                          <w:rFonts w:ascii="Times New Roman" w:eastAsia="Times New Roman" w:hAnsi="Times New Roman" w:cs="Times New Roman"/>
+                          <w:color w:val="auto"/>
+                          <w:sz w:val="20"/>
+                          <w:szCs w:val="20"/>
+                        </w:rPr>
+                        <w:t xml:space="preserve"> </w:t>
+                      </w:r>
+                      <w:proofErr w:type="spellStart"/>
+                      <w:r>
+                        <w:rPr>
+                          <w:rFonts w:ascii="Times New Roman" w:eastAsia="Times New Roman" w:hAnsi="Times New Roman" w:cs="Times New Roman"/>
+                          <w:color w:val="auto"/>
+                          <w:sz w:val="20"/>
+                          <w:szCs w:val="20"/>
+                        </w:rPr>
+                        <w:t>InputM</w:t>
+                      </w:r>
+                      <w:proofErr w:type="spellEnd"/>
+                    </w:p>
+                    <w:p>
+                      <w:pPr>
+                        <w:spacing w:after="0" w:line="240" w:lineRule="auto"/>
+                        <w:ind w:left="0" w:firstLine="0"/>
+                        <w:rPr>
+                          <w:rFonts w:ascii="Times New Roman" w:eastAsia="Times New Roman" w:hAnsi="Times New Roman" w:cs="Times New Roman"/>
+                          <w:color w:val="auto"/>
+                          <w:sz w:val="20"/>
+                          <w:szCs w:val="20"/>
+                        </w:rPr>
+                      </w:pPr>
+                      <w:r>
+                        <w:rPr>
+                          <w:rFonts w:ascii="Times New Roman" w:eastAsia="Times New Roman" w:hAnsi="Times New Roman" w:cs="Times New Roman"/>
+                          <w:color w:val="auto"/>
+                          <w:sz w:val="20"/>
+                          <w:szCs w:val="20"/>
+                        </w:rPr>
+                        <w:t>10000</w:t>
+                      </w:r>
+                    </w:p>
+                    <w:p>
+                      <w:pPr>
+                        <w:spacing w:after="0" w:line="240" w:lineRule="auto"/>
+                        <w:ind w:left="0" w:firstLine="0"/>
+                        <w:rPr>
+                          <w:rFonts w:ascii="Times New Roman" w:eastAsia="Times New Roman" w:hAnsi="Times New Roman" w:cs="Times New Roman"/>
+                          <w:color w:val="auto"/>
+                          <w:sz w:val="20"/>
+                          <w:szCs w:val="20"/>
+                        </w:rPr>
+                      </w:pPr>
+                      <w:proofErr w:type="spellStart"/>
+                      <w:r>
+                        <w:rPr>
+                          <w:rFonts w:ascii="Times New Roman" w:eastAsia="Times New Roman" w:hAnsi="Times New Roman" w:cs="Times New Roman"/>
+                          <w:color w:val="auto"/>
+                          <w:sz w:val="20"/>
+                          <w:szCs w:val="20"/>
+                        </w:rPr>
+                        <w:t>Plz</w:t>
+                      </w:r>
+                      <w:proofErr w:type="spellEnd"/>
+                      <w:r>
+                        <w:rPr>
+                          <w:rFonts w:ascii="Times New Roman" w:eastAsia="Times New Roman" w:hAnsi="Times New Roman" w:cs="Times New Roman"/>
+                          <w:color w:val="auto"/>
+                          <w:sz w:val="20"/>
+                          <w:szCs w:val="20"/>
+                        </w:rPr>
+                        <w:t xml:space="preserve"> </w:t>
+                      </w:r>
+                      <w:proofErr w:type="spellStart"/>
+                      <w:r>
+                        <w:rPr>
+                          <w:rFonts w:ascii="Times New Roman" w:eastAsia="Times New Roman" w:hAnsi="Times New Roman" w:cs="Times New Roman"/>
+                          <w:color w:val="auto"/>
+                          <w:sz w:val="20"/>
+                          <w:szCs w:val="20"/>
+                        </w:rPr>
+                        <w:t>InputN</w:t>
+                      </w:r>
+                      <w:proofErr w:type="spellEnd"/>
+                    </w:p>
+                    <w:p>
+                      <w:pPr>
+                        <w:spacing w:after="0" w:line="240" w:lineRule="auto"/>
+                        <w:ind w:left="0" w:firstLine="0"/>
+                        <w:rPr>
+                          <w:rFonts w:ascii="Times New Roman" w:eastAsia="Times New Roman" w:hAnsi="Times New Roman" w:cs="Times New Roman"/>
+                          <w:color w:val="auto"/>
+                          <w:sz w:val="20"/>
+                          <w:szCs w:val="20"/>
+                        </w:rPr>
+                      </w:pPr>
+                      <w:r>
+                        <w:rPr>
+                          <w:rFonts w:ascii="Times New Roman" w:eastAsia="Times New Roman" w:hAnsi="Times New Roman" w:cs="Times New Roman"/>
+                          <w:color w:val="auto"/>
+                          <w:sz w:val="20"/>
+                          <w:szCs w:val="20"/>
+                        </w:rPr>
+                        <w:t>89</w:t>
+                      </w:r>
+                    </w:p>
+                    <w:p>
+                      <w:pPr>
+                        <w:spacing w:after="0" w:line="240" w:lineRule="auto"/>
+                        <w:ind w:left="0" w:firstLine="0"/>
+                        <w:rPr>
+                          <w:rFonts w:ascii="Times New Roman" w:eastAsia="Times New Roman" w:hAnsi="Times New Roman" w:cs="Times New Roman"/>
+                          <w:color w:val="auto"/>
+                          <w:sz w:val="20"/>
+                          <w:szCs w:val="20"/>
+                        </w:rPr>
+                      </w:pPr>
+                      <w:proofErr w:type="spellStart"/>
+                      <w:r>
+                        <w:rPr>
+                          <w:rFonts w:ascii="Times New Roman" w:eastAsia="Times New Roman" w:hAnsi="Times New Roman" w:cs="Times New Roman"/>
+                          <w:color w:val="auto"/>
+                          <w:sz w:val="20"/>
+                          <w:szCs w:val="20"/>
+                        </w:rPr>
+                        <w:t>Plz</w:t>
+                      </w:r>
+                      <w:proofErr w:type="spellEnd"/>
+                      <w:r>
+                        <w:rPr>
+                          <w:rFonts w:ascii="Times New Roman" w:eastAsia="Times New Roman" w:hAnsi="Times New Roman" w:cs="Times New Roman"/>
+                          <w:color w:val="auto"/>
+                          <w:sz w:val="20"/>
+                          <w:szCs w:val="20"/>
+                        </w:rPr>
+                        <w:t xml:space="preserve"> </w:t>
+                      </w:r>
+                      <w:proofErr w:type="spellStart"/>
+                      <w:r>
+                        <w:rPr>
+                          <w:rFonts w:ascii="Times New Roman" w:eastAsia="Times New Roman" w:hAnsi="Times New Roman" w:cs="Times New Roman"/>
+                          <w:color w:val="auto"/>
+                          <w:sz w:val="20"/>
+                          <w:szCs w:val="20"/>
+                        </w:rPr>
+                        <w:t>InputO</w:t>
+                      </w:r>
+                      <w:proofErr w:type="spellEnd"/>
+                    </w:p>
+                    <w:p>
+                      <w:pPr>
+                        <w:spacing w:after="0" w:line="240" w:lineRule="auto"/>
+                        <w:ind w:left="0" w:firstLine="0"/>
+                        <w:rPr>
+                          <w:rFonts w:ascii="Times New Roman" w:eastAsia="Times New Roman" w:hAnsi="Times New Roman" w:cs="Times New Roman"/>
+                          <w:color w:val="auto"/>
+                          <w:sz w:val="20"/>
+                          <w:szCs w:val="20"/>
+                        </w:rPr>
+                      </w:pPr>
+                      <w:r>
+                        <w:rPr>
+                          <w:rFonts w:ascii="Times New Roman" w:eastAsia="Times New Roman" w:hAnsi="Times New Roman" w:cs="Times New Roman"/>
+                          <w:color w:val="auto"/>
+                          <w:sz w:val="20"/>
+                          <w:szCs w:val="20"/>
+                        </w:rPr>
+                        <w:t>57</w:t>
+                      </w:r>
+                    </w:p>
+                    <w:p>
+                      <w:pPr>
+                        <w:spacing w:after="0" w:line="240" w:lineRule="auto"/>
+                        <w:ind w:left="0" w:firstLine="0"/>
+                        <w:rPr>
+                          <w:rFonts w:ascii="Times New Roman" w:eastAsia="Times New Roman" w:hAnsi="Times New Roman" w:cs="Times New Roman"/>
+                          <w:color w:val="auto"/>
+                          <w:sz w:val="20"/>
+                          <w:szCs w:val="20"/>
+                        </w:rPr>
+                      </w:pPr>
+                      <w:proofErr w:type="spellStart"/>
+                      <w:r>
+                        <w:rPr>
+                          <w:rFonts w:ascii="Times New Roman" w:eastAsia="Times New Roman" w:hAnsi="Times New Roman" w:cs="Times New Roman"/>
+                          <w:color w:val="auto"/>
+                          <w:sz w:val="20"/>
+                          <w:szCs w:val="20"/>
+                        </w:rPr>
+                        <w:t>Plz</w:t>
+                      </w:r>
+                      <w:proofErr w:type="spellEnd"/>
+                      <w:r>
+                        <w:rPr>
+                          <w:rFonts w:ascii="Times New Roman" w:eastAsia="Times New Roman" w:hAnsi="Times New Roman" w:cs="Times New Roman"/>
+                          <w:color w:val="auto"/>
+                          <w:sz w:val="20"/>
+                          <w:szCs w:val="20"/>
+                        </w:rPr>
+                        <w:t xml:space="preserve"> </w:t>
+                      </w:r>
+                      <w:proofErr w:type="spellStart"/>
+                      <w:r>
+                        <w:rPr>
+                          <w:rFonts w:ascii="Times New Roman" w:eastAsia="Times New Roman" w:hAnsi="Times New Roman" w:cs="Times New Roman"/>
+                          <w:color w:val="auto"/>
+                          <w:sz w:val="20"/>
+                          <w:szCs w:val="20"/>
+                        </w:rPr>
+                        <w:t>InputP</w:t>
+                      </w:r>
+                      <w:proofErr w:type="spellEnd"/>
+                    </w:p>
+                    <w:p>
+                      <w:pPr>
+                        <w:spacing w:after="0" w:line="240" w:lineRule="auto"/>
+                        <w:ind w:left="0" w:firstLine="0"/>
+                        <w:rPr>
+                          <w:rFonts w:ascii="Times New Roman" w:eastAsia="Times New Roman" w:hAnsi="Times New Roman" w:cs="Times New Roman"/>
+                          <w:color w:val="auto"/>
+                          <w:sz w:val="20"/>
+                          <w:szCs w:val="20"/>
+                        </w:rPr>
+                      </w:pPr>
+                      <w:r>
+                        <w:rPr>
+                          <w:rFonts w:ascii="Times New Roman" w:eastAsia="Times New Roman" w:hAnsi="Times New Roman" w:cs="Times New Roman"/>
+                          <w:color w:val="auto"/>
+                          <w:sz w:val="20"/>
+                          <w:szCs w:val="20"/>
+                        </w:rPr>
+                        <w:t>7</w:t>
+                      </w:r>
+                    </w:p>
+                    <w:p>
+                      <w:pPr>
+                        <w:spacing w:after="0" w:line="240" w:lineRule="auto"/>
+                        <w:ind w:left="0" w:firstLine="0"/>
+                        <w:rPr>
+                          <w:rFonts w:ascii="Times New Roman" w:eastAsia="Times New Roman" w:hAnsi="Times New Roman" w:cs="Times New Roman"/>
+                          <w:color w:val="auto"/>
+                          <w:sz w:val="20"/>
+                          <w:szCs w:val="20"/>
+                        </w:rPr>
+                      </w:pPr>
+                      <w:proofErr w:type="spellStart"/>
+                      <w:r>
+                        <w:rPr>
+                          <w:rFonts w:ascii="Times New Roman" w:eastAsia="Times New Roman" w:hAnsi="Times New Roman" w:cs="Times New Roman"/>
+                          <w:color w:val="auto"/>
+                          <w:sz w:val="20"/>
+                          <w:szCs w:val="20"/>
+                        </w:rPr>
+                        <w:t>Plz</w:t>
+                      </w:r>
+                      <w:proofErr w:type="spellEnd"/>
+                      <w:r>
+                        <w:rPr>
+                          <w:rFonts w:ascii="Times New Roman" w:eastAsia="Times New Roman" w:hAnsi="Times New Roman" w:cs="Times New Roman"/>
+                          <w:color w:val="auto"/>
+                          <w:sz w:val="20"/>
+                          <w:szCs w:val="20"/>
+                        </w:rPr>
+                        <w:t xml:space="preserve"> </w:t>
+                      </w:r>
+                      <w:proofErr w:type="spellStart"/>
+                      <w:r>
+                        <w:rPr>
+                          <w:rFonts w:ascii="Times New Roman" w:eastAsia="Times New Roman" w:hAnsi="Times New Roman" w:cs="Times New Roman"/>
+                          <w:color w:val="auto"/>
+                          <w:sz w:val="20"/>
+                          <w:szCs w:val="20"/>
+                        </w:rPr>
+                        <w:t>InputQ</w:t>
+                      </w:r>
+                      <w:proofErr w:type="spellEnd"/>
+                    </w:p>
+                    <w:p>
+                      <w:pPr>
+                        <w:spacing w:after="0" w:line="240" w:lineRule="auto"/>
+                        <w:ind w:left="0" w:firstLine="0"/>
+                        <w:rPr>
+                          <w:rFonts w:ascii="Times New Roman" w:eastAsia="Times New Roman" w:hAnsi="Times New Roman" w:cs="Times New Roman"/>
+                          <w:color w:val="auto"/>
+                          <w:sz w:val="20"/>
+                          <w:szCs w:val="20"/>
+                        </w:rPr>
+                      </w:pPr>
+                      <w:r>
+                        <w:rPr>
+                          <w:rFonts w:ascii="Times New Roman" w:eastAsia="Times New Roman" w:hAnsi="Times New Roman" w:cs="Times New Roman"/>
+                          <w:color w:val="auto"/>
+                          <w:sz w:val="20"/>
+                          <w:szCs w:val="20"/>
+                        </w:rPr>
+                        <w:t>59</w:t>
+                      </w:r>
+                    </w:p>
+                    <w:p>
+                      <w:pPr>
+                        <w:spacing w:after="0" w:line="240" w:lineRule="auto"/>
+                        <w:ind w:left="0" w:firstLine="0"/>
+                        <w:rPr>
+                          <w:rFonts w:ascii="Times New Roman" w:eastAsia="Times New Roman" w:hAnsi="Times New Roman" w:cs="Times New Roman"/>
+                          <w:color w:val="auto"/>
+                          <w:sz w:val="20"/>
+                          <w:szCs w:val="20"/>
+                        </w:rPr>
+                      </w:pPr>
+                      <w:proofErr w:type="spellStart"/>
+                      <w:r>
+                        <w:rPr>
+                          <w:rFonts w:ascii="Times New Roman" w:eastAsia="Times New Roman" w:hAnsi="Times New Roman" w:cs="Times New Roman"/>
+                          <w:color w:val="auto"/>
+                          <w:sz w:val="20"/>
+                          <w:szCs w:val="20"/>
+                        </w:rPr>
+                        <w:t>Plz</w:t>
+                      </w:r>
+                      <w:proofErr w:type="spellEnd"/>
+                      <w:r>
+                        <w:rPr>
+                          <w:rFonts w:ascii="Times New Roman" w:eastAsia="Times New Roman" w:hAnsi="Times New Roman" w:cs="Times New Roman"/>
+                          <w:color w:val="auto"/>
+                          <w:sz w:val="20"/>
+                          <w:szCs w:val="20"/>
+                        </w:rPr>
+                        <w:t xml:space="preserve"> </w:t>
+                      </w:r>
+                      <w:proofErr w:type="spellStart"/>
+                      <w:r>
+                        <w:rPr>
+                          <w:rFonts w:ascii="Times New Roman" w:eastAsia="Times New Roman" w:hAnsi="Times New Roman" w:cs="Times New Roman"/>
+                          <w:color w:val="auto"/>
+                          <w:sz w:val="20"/>
+                          <w:szCs w:val="20"/>
+                        </w:rPr>
+                        <w:t>InputR</w:t>
+                      </w:r>
+                      <w:proofErr w:type="spellEnd"/>
+                    </w:p>
+                    <w:p>
+                      <w:pPr>
+                        <w:spacing w:after="0" w:line="240" w:lineRule="auto"/>
+                        <w:ind w:left="0" w:firstLine="0"/>
+                        <w:rPr>
+                          <w:rFonts w:ascii="Times New Roman" w:eastAsia="Times New Roman" w:hAnsi="Times New Roman" w:cs="Times New Roman"/>
+                          <w:color w:val="auto"/>
+                          <w:sz w:val="20"/>
+                          <w:szCs w:val="20"/>
+                        </w:rPr>
+                      </w:pPr>
+                      <w:r>
+                        <w:rPr>
+                          <w:rFonts w:ascii="Times New Roman" w:eastAsia="Times New Roman" w:hAnsi="Times New Roman" w:cs="Times New Roman"/>
+                          <w:color w:val="auto"/>
+                          <w:sz w:val="20"/>
+                          <w:szCs w:val="20"/>
+                        </w:rPr>
+                        <w:t>5693</w:t>
+                      </w:r>
+                    </w:p>
+                    <w:p>
+                      <w:pPr>
+                        <w:spacing w:after="0" w:line="240" w:lineRule="auto"/>
+                        <w:ind w:left="0" w:firstLine="0"/>
+                        <w:rPr>
+                          <w:rFonts w:ascii="Times New Roman" w:eastAsia="Times New Roman" w:hAnsi="Times New Roman" w:cs="Times New Roman"/>
+                          <w:color w:val="auto"/>
+                          <w:sz w:val="20"/>
+                          <w:szCs w:val="20"/>
+                        </w:rPr>
+                      </w:pPr>
+                      <w:proofErr w:type="spellStart"/>
+                      <w:r>
+                        <w:rPr>
+                          <w:rFonts w:ascii="Times New Roman" w:eastAsia="Times New Roman" w:hAnsi="Times New Roman" w:cs="Times New Roman"/>
+                          <w:color w:val="auto"/>
+                          <w:sz w:val="20"/>
+                          <w:szCs w:val="20"/>
+                        </w:rPr>
+                        <w:t>Plz</w:t>
+                      </w:r>
+                      <w:proofErr w:type="spellEnd"/>
+                      <w:r>
+                        <w:rPr>
+                          <w:rFonts w:ascii="Times New Roman" w:eastAsia="Times New Roman" w:hAnsi="Times New Roman" w:cs="Times New Roman"/>
+                          <w:color w:val="auto"/>
+                          <w:sz w:val="20"/>
+                          <w:szCs w:val="20"/>
+                        </w:rPr>
+                        <w:t xml:space="preserve"> </w:t>
+                      </w:r>
+                      <w:proofErr w:type="spellStart"/>
+                      <w:r>
+                        <w:rPr>
+                          <w:rFonts w:ascii="Times New Roman" w:eastAsia="Times New Roman" w:hAnsi="Times New Roman" w:cs="Times New Roman"/>
+                          <w:color w:val="auto"/>
+                          <w:sz w:val="20"/>
+                          <w:szCs w:val="20"/>
+                        </w:rPr>
+                        <w:t>InputS</w:t>
+                      </w:r>
+                      <w:proofErr w:type="spellEnd"/>
+                    </w:p>
+                    <w:p>
+                      <w:pPr>
+                        <w:spacing w:after="0" w:line="240" w:lineRule="auto"/>
+                        <w:ind w:left="0" w:firstLine="0"/>
+                        <w:rPr>
+                          <w:rFonts w:ascii="Times New Roman" w:eastAsia="Times New Roman" w:hAnsi="Times New Roman" w:cs="Times New Roman"/>
+                          <w:color w:val="auto"/>
+                          <w:sz w:val="20"/>
+                          <w:szCs w:val="20"/>
+                        </w:rPr>
+                      </w:pPr>
+                      <w:r>
+                        <w:rPr>
+                          <w:rFonts w:ascii="Times New Roman" w:eastAsia="Times New Roman" w:hAnsi="Times New Roman" w:cs="Times New Roman"/>
+                          <w:color w:val="auto"/>
+                          <w:sz w:val="20"/>
+                          <w:szCs w:val="20"/>
+                        </w:rPr>
+                        <w:t>651</w:t>
+                      </w:r>
+                    </w:p>
+                    <w:p>
+                      <w:pPr>
+                        <w:spacing w:after="0" w:line="240" w:lineRule="auto"/>
+                        <w:ind w:left="0" w:firstLine="0"/>
+                        <w:rPr>
+                          <w:rFonts w:ascii="Times New Roman" w:eastAsia="Times New Roman" w:hAnsi="Times New Roman" w:cs="Times New Roman"/>
+                          <w:color w:val="auto"/>
+                          <w:sz w:val="20"/>
+                          <w:szCs w:val="20"/>
+                        </w:rPr>
+                      </w:pPr>
+                      <w:proofErr w:type="spellStart"/>
+                      <w:r>
+                        <w:rPr>
+                          <w:rFonts w:ascii="Times New Roman" w:eastAsia="Times New Roman" w:hAnsi="Times New Roman" w:cs="Times New Roman"/>
+                          <w:color w:val="auto"/>
+                          <w:sz w:val="20"/>
+                          <w:szCs w:val="20"/>
+                        </w:rPr>
+                        <w:t>Plz</w:t>
+                      </w:r>
+                      <w:proofErr w:type="spellEnd"/>
+                      <w:r>
+                        <w:rPr>
+                          <w:rFonts w:ascii="Times New Roman" w:eastAsia="Times New Roman" w:hAnsi="Times New Roman" w:cs="Times New Roman"/>
+                          <w:color w:val="auto"/>
+                          <w:sz w:val="20"/>
+                          <w:szCs w:val="20"/>
+                        </w:rPr>
+                        <w:t xml:space="preserve"> </w:t>
+                      </w:r>
+                      <w:proofErr w:type="spellStart"/>
+                      <w:r>
+                        <w:rPr>
+                          <w:rFonts w:ascii="Times New Roman" w:eastAsia="Times New Roman" w:hAnsi="Times New Roman" w:cs="Times New Roman"/>
+                          <w:color w:val="auto"/>
+                          <w:sz w:val="20"/>
+                          <w:szCs w:val="20"/>
+                        </w:rPr>
+                        <w:t>InputT</w:t>
+                      </w:r>
+                      <w:proofErr w:type="spellEnd"/>
+                    </w:p>
+                    <w:p>
+                      <w:pPr>
+                        <w:spacing w:after="0" w:line="240" w:lineRule="auto"/>
+                        <w:ind w:left="0" w:firstLine="0"/>
+                        <w:rPr>
+                          <w:rFonts w:ascii="Times New Roman" w:eastAsia="Times New Roman" w:hAnsi="Times New Roman" w:cs="Times New Roman"/>
+                          <w:color w:val="auto"/>
+                          <w:sz w:val="20"/>
+                          <w:szCs w:val="20"/>
+                        </w:rPr>
+                      </w:pPr>
+                      <w:r>
+                        <w:rPr>
+                          <w:rFonts w:ascii="Times New Roman" w:eastAsia="Times New Roman" w:hAnsi="Times New Roman" w:cs="Times New Roman"/>
+                          <w:color w:val="auto"/>
+                          <w:sz w:val="20"/>
+                          <w:szCs w:val="20"/>
+                        </w:rPr>
+                        <w:t>5987</w:t>
+                      </w:r>
+                    </w:p>
+                    <w:p>
+                      <w:pPr>
+                        <w:spacing w:after="0" w:line="240" w:lineRule="auto"/>
+                        <w:ind w:left="0" w:firstLine="0"/>
+                        <w:rPr>
+                          <w:rFonts w:ascii="Times New Roman" w:eastAsia="Times New Roman" w:hAnsi="Times New Roman" w:cs="Times New Roman"/>
+                          <w:color w:val="auto"/>
+                          <w:sz w:val="20"/>
+                          <w:szCs w:val="20"/>
+                        </w:rPr>
+                      </w:pPr>
+                      <w:proofErr w:type="spellStart"/>
+                      <w:r>
+                        <w:rPr>
+                          <w:rFonts w:ascii="Times New Roman" w:eastAsia="Times New Roman" w:hAnsi="Times New Roman" w:cs="Times New Roman"/>
+                          <w:color w:val="auto"/>
+                          <w:sz w:val="20"/>
+                          <w:szCs w:val="20"/>
+                        </w:rPr>
+                        <w:t>Plz</w:t>
+                      </w:r>
+                      <w:proofErr w:type="spellEnd"/>
+                      <w:r>
+                        <w:rPr>
+                          <w:rFonts w:ascii="Times New Roman" w:eastAsia="Times New Roman" w:hAnsi="Times New Roman" w:cs="Times New Roman"/>
+                          <w:color w:val="auto"/>
+                          <w:sz w:val="20"/>
+                          <w:szCs w:val="20"/>
+                        </w:rPr>
+                        <w:t xml:space="preserve"> </w:t>
+                      </w:r>
+                      <w:proofErr w:type="spellStart"/>
+                      <w:r>
+                        <w:rPr>
+                          <w:rFonts w:ascii="Times New Roman" w:eastAsia="Times New Roman" w:hAnsi="Times New Roman" w:cs="Times New Roman"/>
+                          <w:color w:val="auto"/>
+                          <w:sz w:val="20"/>
+                          <w:szCs w:val="20"/>
+                        </w:rPr>
+                        <w:t>InputU</w:t>
+                      </w:r>
+                      <w:proofErr w:type="spellEnd"/>
+                    </w:p>
+                    <w:p>
+                      <w:pPr>
+                        <w:spacing w:after="0" w:line="240" w:lineRule="auto"/>
+                        <w:ind w:left="0" w:firstLine="0"/>
+                        <w:rPr>
+                          <w:rFonts w:ascii="Times New Roman" w:eastAsia="Times New Roman" w:hAnsi="Times New Roman" w:cs="Times New Roman"/>
+                          <w:color w:val="auto"/>
+                          <w:sz w:val="20"/>
+                          <w:szCs w:val="20"/>
+                        </w:rPr>
+                      </w:pPr>
+                      <w:r>
+                        <w:rPr>
+                          <w:rFonts w:ascii="Times New Roman" w:eastAsia="Times New Roman" w:hAnsi="Times New Roman" w:cs="Times New Roman"/>
+                          <w:color w:val="auto"/>
+                          <w:sz w:val="20"/>
+                          <w:szCs w:val="20"/>
+                        </w:rPr>
+                        <w:t>3333</w:t>
+                      </w:r>
+                    </w:p>
+                    <w:p>
+                      <w:pPr>
+                        <w:spacing w:after="0" w:line="240" w:lineRule="auto"/>
+                        <w:ind w:left="0" w:firstLine="0"/>
+                        <w:rPr>
+                          <w:rFonts w:ascii="Times New Roman" w:eastAsia="Times New Roman" w:hAnsi="Times New Roman" w:cs="Times New Roman"/>
+                          <w:color w:val="auto"/>
+                          <w:sz w:val="20"/>
+                          <w:szCs w:val="20"/>
+                        </w:rPr>
+                      </w:pPr>
+                    </w:p>
+                    <w:p>
+                      <w:pPr>
+                        <w:ind w:left="0" w:firstLine="0"/>
+                        <w:rPr>
+                          <w:sz w:val="18"/>
+                          <w:szCs w:val="18"/>
+                        </w:rPr>
+                      </w:pPr>
+                      <w:r>
+                        <w:rPr>
+                          <w:rFonts w:ascii="Times New Roman" w:eastAsia="Times New Roman" w:hAnsi="Times New Roman" w:cs="Times New Roman"/>
+                          <w:color w:val="auto"/>
+                          <w:sz w:val="20"/>
+                          <w:szCs w:val="20"/>
+                        </w:rPr>
+                        <w:t>5693</w:t>
+                      </w:r>
+                    </w:p>
+                  </w:txbxContent>
+                </v:textbox>
+                <w10:wrap type="square"/>
+              </v:shape>
+            </w:pict>
+          </mc:Fallback>
+        </mc:AlternateContent>
+      </w:r>
+      <w:r>
+        <w:t>T</w:t>
+      </w:r>
+      <w:r>
+        <w:t xml:space="preserve">he simulator </w:t>
+      </w:r>
+      <w:r>
+        <w:t xml:space="preserve">output </w:t>
+      </w:r>
+      <w:r>
+        <w:t xml:space="preserve">will look like below after </w:t>
+      </w:r>
+      <w:r>
+        <w:t xml:space="preserve">inputting </w:t>
+      </w:r>
+      <w:r>
+        <w:t xml:space="preserve">some random number and 3333 as final number. </w:t>
+      </w:r>
+      <w:r>
+        <w:t>As can be seen t</w:t>
+      </w:r>
+      <w:r>
+        <w:t>he program successfully calculated the closest number 5693 and output. The complete output is like this</w:t>
+      </w:r>
+      <w:r>
+        <w:t>.</w:t>
+      </w:r>
+    </w:p>
+    <w:p>
+      <w:pPr>
+        <w:spacing w:after="0" w:line="376" w:lineRule="auto"/>
+        <w:ind w:left="720" w:firstLine="0"/>
+      </w:pPr>
+    </w:p>
+    <w:p>
+      <w:pPr>
+        <w:spacing w:after="621" w:line="259" w:lineRule="auto"/>
+        <w:ind w:left="1088" w:firstLine="0"/>
+      </w:pPr>
+    </w:p>
+    <w:p>
+      <w:pPr>
         <w:spacing w:after="111"/>
         <w:ind w:left="-5"/>
       </w:pPr>
@@ -1166,8 +4427,9 @@
     </w:p>
     <w:sectPr>
       <w:pgSz w:w="12240" w:h="15840"/>
-      <w:pgMar w:top="1470" w:right="1513" w:bottom="1572" w:left="1440" w:header="720" w:footer="720" w:gutter="0"/>
+      <w:pgMar w:top="720" w:right="720" w:bottom="720" w:left="720" w:header="720" w:footer="720" w:gutter="0"/>
       <w:cols w:space="720"/>
+      <w:docGrid w:linePitch="299"/>
     </w:sectPr>
   </w:body>
 </w:document>
@@ -1610,7 +4872,7 @@
       <w:lvlText w:val="%1."/>
       <w:lvlJc w:val="left"/>
       <w:pPr>
-        <w:ind w:left="720"/>
+        <w:ind w:left="270"/>
       </w:pPr>
       <w:rPr>
         <w:rFonts w:ascii="Arial" w:eastAsia="Arial" w:hAnsi="Arial" w:cs="Arial"/>
@@ -2267,6 +5529,24 @@
     <w:semiHidden/>
     <w:unhideWhenUsed/>
   </w:style>
+  <w:style w:type="paragraph" w:styleId="NormalWeb">
+    <w:name w:val="Normal (Web)"/>
+    <w:basedOn w:val="Normal"/>
+    <w:uiPriority w:val="99"/>
+    <w:semiHidden/>
+    <w:unhideWhenUsed/>
+    <w:rsid w:val="000E7163"/>
+    <w:pPr>
+      <w:spacing w:before="100" w:beforeAutospacing="1" w:after="100" w:afterAutospacing="1" w:line="240" w:lineRule="auto"/>
+      <w:ind w:left="0" w:firstLine="0"/>
+    </w:pPr>
+    <w:rPr>
+      <w:rFonts w:ascii="Times New Roman" w:eastAsia="Times New Roman" w:hAnsi="Times New Roman" w:cs="Times New Roman"/>
+      <w:color w:val="auto"/>
+      <w:sz w:val="24"/>
+      <w:szCs w:val="24"/>
+    </w:rPr>
+  </w:style>
 </w:styles>
 </file>
 

--- a/document/User_Guide_Phase1.docx
+++ b/document/User_Guide_Phase1.docx
@@ -799,19 +799,7 @@
         <w:rPr>
           <w:b/>
         </w:rPr>
-        <w:t>[</w:t>
-      </w:r>
-      <w:r>
-        <w:rPr>
-          <w:b/>
-        </w:rPr>
-        <w:t>Input</w:t>
-      </w:r>
-      <w:r>
-        <w:rPr>
-          <w:b/>
-        </w:rPr>
-        <w:t>]</w:t>
+        <w:t>[Input]</w:t>
       </w:r>
       <w:r>
         <w:t>:</w:t>
@@ -823,10 +811,7 @@
         <w:ind w:left="-5"/>
       </w:pPr>
       <w:r>
-        <w:t xml:space="preserve">When this indicator is checked, the emulator is </w:t>
-      </w:r>
-      <w:r>
-        <w:t>waiting for user input from keyboard.</w:t>
+        <w:t>When this indicator is checked, the emulator is waiting for user input from keyboard.</w:t>
       </w:r>
     </w:p>
     <w:p>
@@ -1288,7 +1273,16 @@
         <w:t>1</w:t>
       </w:r>
       <w:r>
-        <w:t xml:space="preserve">. And wait for the input indicator. Then click </w:t>
+        <w:t xml:space="preserve">. And </w:t>
+      </w:r>
+      <w:r>
+        <w:rPr>
+          <w:color w:val="FF0000"/>
+        </w:rPr>
+        <w:t>wait for the input indicator</w:t>
+      </w:r>
+      <w:r>
+        <w:t xml:space="preserve">. Then click </w:t>
       </w:r>
       <w:r>
         <w:rPr>
@@ -1313,6 +1307,31 @@
       </w:r>
       <w:r>
         <w:t xml:space="preserve"> With this procedure, you have entered 12 as the first input into the program. The screenshot below shows how the GUI looks like after entering 12</w:t>
+      </w:r>
+    </w:p>
+    <w:p>
+      <w:pPr>
+        <w:numPr>
+          <w:ilvl w:val="1"/>
+          <w:numId w:val="3"/>
+        </w:numPr>
+        <w:spacing w:after="0" w:line="376" w:lineRule="auto"/>
+        <w:ind w:hanging="360"/>
+      </w:pPr>
+      <w:r>
+        <w:rPr>
+          <w:rFonts w:asciiTheme="minorEastAsia" w:eastAsiaTheme="minorEastAsia" w:hAnsiTheme="minorEastAsia" w:hint="eastAsia"/>
+        </w:rPr>
+        <w:t>If</w:t>
+      </w:r>
+      <w:r>
+        <w:t xml:space="preserve"> a key in keyboard is pressed during the run without the input indicator, it might break the current run cycle</w:t>
+      </w:r>
+      <w:r>
+        <w:t xml:space="preserve"> and stuck</w:t>
+      </w:r>
+      <w:r>
+        <w:t>. If you found the output box is not outputting the number you entered, please press the “run” button again and try to continue enter the number.</w:t>
       </w:r>
     </w:p>
     <w:p>
